--- a/Case 17_AS/OLD OR NOT IN CASE 17/A000-Am,C-Taino-Cemi-Boa-Basalt-1000 CE.docx
+++ b/Case 17_AS/OLD OR NOT IN CASE 17/A000-Am,C-Taino-Cemi-Boa-Basalt-1000 CE.docx
@@ -1,15 +1,14 @@
 
 <file path=word/document.xml><?xml version="1.0" encoding="utf-8"?>
-<w:document xmlns:wpc="http://schemas.microsoft.com/office/word/2010/wordprocessingCanvas" xmlns:mc="http://schemas.openxmlformats.org/markup-compatibility/2006" xmlns:o="urn:schemas-microsoft-com:office:office" xmlns:r="http://schemas.openxmlformats.org/officeDocument/2006/relationships" xmlns:m="http://schemas.openxmlformats.org/officeDocument/2006/math" xmlns:v="urn:schemas-microsoft-com:vml" xmlns:wp14="http://schemas.microsoft.com/office/word/2010/wordprocessingDrawing" xmlns:wp="http://schemas.openxmlformats.org/drawingml/2006/wordprocessingDrawing" xmlns:w10="urn:schemas-microsoft-com:office:word" xmlns:w="http://schemas.openxmlformats.org/wordprocessingml/2006/main" xmlns:w14="http://schemas.microsoft.com/office/word/2010/wordml" xmlns:w15="http://schemas.microsoft.com/office/word/2012/wordml" xmlns:wpg="http://schemas.microsoft.com/office/word/2010/wordprocessingGroup" xmlns:wpi="http://schemas.microsoft.com/office/word/2010/wordprocessingInk" xmlns:wne="http://schemas.microsoft.com/office/word/2006/wordml" xmlns:wps="http://schemas.microsoft.com/office/word/2010/wordprocessingShape" mc:Ignorable="w14 w15 wp14">
+<w:document xmlns:wpc="http://schemas.microsoft.com/office/word/2010/wordprocessingCanvas" xmlns:cx="http://schemas.microsoft.com/office/drawing/2014/chartex" xmlns:cx1="http://schemas.microsoft.com/office/drawing/2015/9/8/chartex" xmlns:cx2="http://schemas.microsoft.com/office/drawing/2015/10/21/chartex" xmlns:cx3="http://schemas.microsoft.com/office/drawing/2016/5/9/chartex" xmlns:cx4="http://schemas.microsoft.com/office/drawing/2016/5/10/chartex" xmlns:cx5="http://schemas.microsoft.com/office/drawing/2016/5/11/chartex" xmlns:cx6="http://schemas.microsoft.com/office/drawing/2016/5/12/chartex" xmlns:cx7="http://schemas.microsoft.com/office/drawing/2016/5/13/chartex" xmlns:cx8="http://schemas.microsoft.com/office/drawing/2016/5/14/chartex" xmlns:mc="http://schemas.openxmlformats.org/markup-compatibility/2006" xmlns:aink="http://schemas.microsoft.com/office/drawing/2016/ink" xmlns:am3d="http://schemas.microsoft.com/office/drawing/2017/model3d" xmlns:o="urn:schemas-microsoft-com:office:office" xmlns:r="http://schemas.openxmlformats.org/officeDocument/2006/relationships" xmlns:m="http://schemas.openxmlformats.org/officeDocument/2006/math" xmlns:v="urn:schemas-microsoft-com:vml" xmlns:wp14="http://schemas.microsoft.com/office/word/2010/wordprocessingDrawing" xmlns:wp="http://schemas.openxmlformats.org/drawingml/2006/wordprocessingDrawing" xmlns:w10="urn:schemas-microsoft-com:office:word" xmlns:w="http://schemas.openxmlformats.org/wordprocessingml/2006/main" xmlns:w14="http://schemas.microsoft.com/office/word/2010/wordml" xmlns:w15="http://schemas.microsoft.com/office/word/2012/wordml" xmlns:w16cex="http://schemas.microsoft.com/office/word/2018/wordml/cex" xmlns:w16cid="http://schemas.microsoft.com/office/word/2016/wordml/cid" xmlns:w16="http://schemas.microsoft.com/office/word/2018/wordml" xmlns:w16se="http://schemas.microsoft.com/office/word/2015/wordml/symex" xmlns:wpg="http://schemas.microsoft.com/office/word/2010/wordprocessingGroup" xmlns:wpi="http://schemas.microsoft.com/office/word/2010/wordprocessingInk" xmlns:wne="http://schemas.microsoft.com/office/word/2006/wordml" xmlns:wps="http://schemas.microsoft.com/office/word/2010/wordprocessingShape" mc:Ignorable="w14 w15 w16se w16cid w16 w16cex wp14">
   <w:body>
     <w:p>
-      <w:bookmarkStart w:id="0" w:name="_GoBack"/>
-      <w:r>
-        <w:t>A000-Am</w:t>
+      <w:r>
+        <w:t>A000-</w:t>
       </w:r>
       <w:proofErr w:type="gramStart"/>
       <w:r>
-        <w:t>,C</w:t>
+        <w:t>Am,C</w:t>
       </w:r>
       <w:proofErr w:type="gramEnd"/>
       <w:r>
@@ -22,7 +21,6 @@
         <w:t>1000 CE</w:t>
       </w:r>
     </w:p>
-    <w:bookmarkEnd w:id="0"/>
     <w:p>
       <w:r>
         <w:rPr>
@@ -243,12 +241,9 @@
       <w:r>
         <w:t xml:space="preserve">Figs. 1-4. </w:t>
       </w:r>
-      <w:r>
-        <w:t>Am</w:t>
-      </w:r>
       <w:proofErr w:type="gramStart"/>
       <w:r>
-        <w:t>,C</w:t>
+        <w:t>Am,C</w:t>
       </w:r>
       <w:proofErr w:type="gramEnd"/>
       <w:r>
@@ -294,12 +289,9 @@
         </w:rPr>
         <w:t xml:space="preserve"> </w:t>
       </w:r>
-      <w:r>
-        <w:t>Am</w:t>
-      </w:r>
       <w:proofErr w:type="gramStart"/>
       <w:r>
-        <w:t>,C</w:t>
+        <w:t>Am,C</w:t>
       </w:r>
       <w:proofErr w:type="gramEnd"/>
       <w:r>
@@ -410,6 +402,7 @@
       <w:r>
         <w:t xml:space="preserve">and were known by her name so they were called </w:t>
       </w:r>
+      <w:proofErr w:type="spellStart"/>
       <w:r>
         <w:rPr>
           <w:i/>
@@ -417,6 +410,7 @@
         </w:rPr>
         <w:t>cemís</w:t>
       </w:r>
+      <w:proofErr w:type="spellEnd"/>
       <w:r>
         <w:t xml:space="preserve"> as well </w:t>
       </w:r>
@@ -786,6 +780,15 @@
           <w:szCs w:val="15"/>
         </w:rPr>
       </w:pPr>
+    </w:p>
+    <w:p>
+      <w:pPr>
+        <w:ind w:left="144" w:right="144"/>
+        <w:rPr>
+          <w:color w:val="000000"/>
+          <w:szCs w:val="15"/>
+        </w:rPr>
+      </w:pPr>
       <w:r>
         <w:rPr>
           <w:color w:val="000000"/>
@@ -1280,25 +1283,7 @@
           <w:sz w:val="24"/>
           <w:szCs w:val="15"/>
         </w:rPr>
-        <w:t xml:space="preserve">1991 Analysis of Early Archaic </w:t>
-      </w:r>
-      <w:proofErr w:type="spellStart"/>
-      <w:r>
-        <w:rPr>
-          <w:color w:val="000000"/>
-          <w:sz w:val="24"/>
-          <w:szCs w:val="15"/>
-        </w:rPr>
-        <w:t>Unifacial</w:t>
-      </w:r>
-      <w:proofErr w:type="spellEnd"/>
-      <w:r>
-        <w:rPr>
-          <w:color w:val="000000"/>
-          <w:sz w:val="24"/>
-          <w:szCs w:val="15"/>
-        </w:rPr>
-        <w:t xml:space="preserve"> Adzes from North Florida. </w:t>
+        <w:t xml:space="preserve">1991 Analysis of Early Archaic Unifacial Adzes from North Florida. </w:t>
       </w:r>
       <w:r>
         <w:rPr>
@@ -1350,7 +1335,7 @@
           <w:iCs w:val="0"/>
           <w:sz w:val="24"/>
         </w:rPr>
-        <w:t xml:space="preserve"> </w:t>
+        <w:t xml:space="preserve"> Fernández, Manuel (1971). "Fray Bartolomé de Las Casas: A Biographical Sketch". In </w:t>
       </w:r>
       <w:proofErr w:type="spellStart"/>
       <w:r>
@@ -1360,7 +1345,7 @@
           <w:iCs w:val="0"/>
           <w:sz w:val="24"/>
         </w:rPr>
-        <w:t>Fernández</w:t>
+        <w:t>Friede</w:t>
       </w:r>
       <w:proofErr w:type="spellEnd"/>
       <w:r>
@@ -1370,7 +1355,7 @@
           <w:iCs w:val="0"/>
           <w:sz w:val="24"/>
         </w:rPr>
-        <w:t xml:space="preserve">, Manuel (1971). "Fray </w:t>
+        <w:t xml:space="preserve">, Juan; Keen, Benjamin (eds). Bartolomé de las Casas in History: Toward an Understanding of the Man and his Work. Collection </w:t>
       </w:r>
       <w:proofErr w:type="spellStart"/>
       <w:r>
@@ -1380,7 +1365,7 @@
           <w:iCs w:val="0"/>
           <w:sz w:val="24"/>
         </w:rPr>
-        <w:t>Bartolomé</w:t>
+        <w:t>spéciale</w:t>
       </w:r>
       <w:proofErr w:type="spellEnd"/>
       <w:r>
@@ -1390,88 +1375,6 @@
           <w:iCs w:val="0"/>
           <w:sz w:val="24"/>
         </w:rPr>
-        <w:t xml:space="preserve"> de Las Casas: A Biographical Sketch". In </w:t>
-      </w:r>
-      <w:proofErr w:type="spellStart"/>
-      <w:r>
-        <w:rPr>
-          <w:rStyle w:val="HTMLCite"/>
-          <w:i w:val="0"/>
-          <w:iCs w:val="0"/>
-          <w:sz w:val="24"/>
-        </w:rPr>
-        <w:t>Friede</w:t>
-      </w:r>
-      <w:proofErr w:type="spellEnd"/>
-      <w:r>
-        <w:rPr>
-          <w:rStyle w:val="HTMLCite"/>
-          <w:i w:val="0"/>
-          <w:iCs w:val="0"/>
-          <w:sz w:val="24"/>
-        </w:rPr>
-        <w:t>, Juan; Keen, Benjamin (</w:t>
-      </w:r>
-      <w:proofErr w:type="spellStart"/>
-      <w:proofErr w:type="gramStart"/>
-      <w:r>
-        <w:rPr>
-          <w:rStyle w:val="HTMLCite"/>
-          <w:i w:val="0"/>
-          <w:iCs w:val="0"/>
-          <w:sz w:val="24"/>
-        </w:rPr>
-        <w:t>eds</w:t>
-      </w:r>
-      <w:proofErr w:type="spellEnd"/>
-      <w:proofErr w:type="gramEnd"/>
-      <w:r>
-        <w:rPr>
-          <w:rStyle w:val="HTMLCite"/>
-          <w:i w:val="0"/>
-          <w:iCs w:val="0"/>
-          <w:sz w:val="24"/>
-        </w:rPr>
-        <w:t xml:space="preserve">). </w:t>
-      </w:r>
-      <w:proofErr w:type="spellStart"/>
-      <w:r>
-        <w:rPr>
-          <w:rStyle w:val="HTMLCite"/>
-          <w:i w:val="0"/>
-          <w:iCs w:val="0"/>
-          <w:sz w:val="24"/>
-        </w:rPr>
-        <w:t>Bartolomé</w:t>
-      </w:r>
-      <w:proofErr w:type="spellEnd"/>
-      <w:r>
-        <w:rPr>
-          <w:rStyle w:val="HTMLCite"/>
-          <w:i w:val="0"/>
-          <w:iCs w:val="0"/>
-          <w:sz w:val="24"/>
-        </w:rPr>
-        <w:t xml:space="preserve"> de las Casas in History: Toward an Understanding of the Man and his Work. Collection </w:t>
-      </w:r>
-      <w:proofErr w:type="spellStart"/>
-      <w:r>
-        <w:rPr>
-          <w:rStyle w:val="HTMLCite"/>
-          <w:i w:val="0"/>
-          <w:iCs w:val="0"/>
-          <w:sz w:val="24"/>
-        </w:rPr>
-        <w:t>spéciale</w:t>
-      </w:r>
-      <w:proofErr w:type="spellEnd"/>
-      <w:r>
-        <w:rPr>
-          <w:rStyle w:val="HTMLCite"/>
-          <w:i w:val="0"/>
-          <w:iCs w:val="0"/>
-          <w:sz w:val="24"/>
-        </w:rPr>
         <w:t>: CER. DeKalb: Northern Illinois University Press. pp. 67–126.</w:t>
       </w:r>
     </w:p>
@@ -1521,25 +1424,7 @@
           <w:sz w:val="24"/>
           <w:szCs w:val="15"/>
         </w:rPr>
-        <w:t xml:space="preserve">1994a </w:t>
-      </w:r>
-      <w:proofErr w:type="gramStart"/>
-      <w:r>
-        <w:rPr>
-          <w:color w:val="000000"/>
-          <w:sz w:val="24"/>
-          <w:szCs w:val="15"/>
-        </w:rPr>
-        <w:t>An</w:t>
-      </w:r>
-      <w:proofErr w:type="gramEnd"/>
-      <w:r>
-        <w:rPr>
-          <w:color w:val="000000"/>
-          <w:sz w:val="24"/>
-          <w:szCs w:val="15"/>
-        </w:rPr>
-        <w:t xml:space="preserve"> Introduction to the </w:t>
+        <w:t xml:space="preserve">1994a An Introduction to the </w:t>
       </w:r>
       <w:proofErr w:type="spellStart"/>
       <w:r>
@@ -1576,16 +1461,8 @@
           <w:sz w:val="24"/>
           <w:szCs w:val="15"/>
         </w:rPr>
-        <w:t xml:space="preserve">Paper presented at the 59th Annual Meeting of the Society for American Archaeology, </w:t>
-      </w:r>
-      <w:r>
-        <w:rPr>
-          <w:color w:val="000000"/>
-          <w:sz w:val="24"/>
-          <w:szCs w:val="15"/>
-        </w:rPr>
         <w:lastRenderedPageBreak/>
-        <w:t xml:space="preserve">Anaheim. </w:t>
+        <w:t xml:space="preserve">Paper presented at the 59th Annual Meeting of the Society for American Archaeology, Anaheim. </w:t>
       </w:r>
     </w:p>
     <w:p>
@@ -1884,25 +1761,7 @@
           <w:sz w:val="24"/>
           <w:szCs w:val="15"/>
         </w:rPr>
-        <w:t xml:space="preserve">, </w:t>
-      </w:r>
-      <w:proofErr w:type="spellStart"/>
-      <w:r>
-        <w:rPr>
-          <w:color w:val="000000"/>
-          <w:sz w:val="24"/>
-          <w:szCs w:val="15"/>
-        </w:rPr>
-        <w:t>Venezia</w:t>
-      </w:r>
-      <w:proofErr w:type="spellEnd"/>
-      <w:r>
-        <w:rPr>
-          <w:color w:val="000000"/>
-          <w:sz w:val="24"/>
-          <w:szCs w:val="15"/>
-        </w:rPr>
-        <w:t xml:space="preserve">. San Antonio. </w:t>
+        <w:t xml:space="preserve">, Venezia. San Antonio. </w:t>
       </w:r>
     </w:p>
     <w:p>
@@ -1950,25 +1809,7 @@
           <w:sz w:val="24"/>
           <w:szCs w:val="15"/>
         </w:rPr>
-        <w:t xml:space="preserve">, R. </w:t>
-      </w:r>
-      <w:proofErr w:type="spellStart"/>
-      <w:r>
-        <w:rPr>
-          <w:color w:val="000000"/>
-          <w:sz w:val="24"/>
-          <w:szCs w:val="15"/>
-        </w:rPr>
-        <w:t>Brewington</w:t>
-      </w:r>
-      <w:proofErr w:type="spellEnd"/>
-      <w:r>
-        <w:rPr>
-          <w:color w:val="000000"/>
-          <w:sz w:val="24"/>
-          <w:szCs w:val="15"/>
-        </w:rPr>
-        <w:t xml:space="preserve">, H. J. Shafer, and J. Lohse </w:t>
+        <w:t xml:space="preserve">, R. Brewington, H. J. Shafer, and J. Lohse </w:t>
       </w:r>
     </w:p>
     <w:p>
@@ -2280,18 +2121,117 @@
           <w:sz w:val="24"/>
           <w:szCs w:val="15"/>
         </w:rPr>
-        <w:t xml:space="preserve">1996a </w:t>
-      </w:r>
-      <w:proofErr w:type="gramStart"/>
-      <w:r>
-        <w:rPr>
-          <w:color w:val="000000"/>
-          <w:sz w:val="24"/>
-          <w:szCs w:val="15"/>
-        </w:rPr>
-        <w:t>The</w:t>
-      </w:r>
-      <w:proofErr w:type="gramEnd"/>
+        <w:t xml:space="preserve">1996a The </w:t>
+      </w:r>
+      <w:proofErr w:type="spellStart"/>
+      <w:r>
+        <w:rPr>
+          <w:color w:val="000000"/>
+          <w:sz w:val="24"/>
+          <w:szCs w:val="15"/>
+        </w:rPr>
+        <w:t>Colha</w:t>
+      </w:r>
+      <w:proofErr w:type="spellEnd"/>
+      <w:r>
+        <w:rPr>
+          <w:color w:val="000000"/>
+          <w:sz w:val="24"/>
+          <w:szCs w:val="15"/>
+        </w:rPr>
+        <w:t xml:space="preserve"> Preceramic Project: A Status Report. </w:t>
+      </w:r>
+    </w:p>
+    <w:p>
+      <w:pPr>
+        <w:pStyle w:val="Style"/>
+        <w:ind w:left="144" w:right="144"/>
+        <w:rPr>
+          <w:color w:val="000000"/>
+          <w:sz w:val="24"/>
+          <w:szCs w:val="15"/>
+        </w:rPr>
+      </w:pPr>
+      <w:r>
+        <w:rPr>
+          <w:color w:val="000000"/>
+          <w:sz w:val="24"/>
+          <w:szCs w:val="15"/>
+        </w:rPr>
+        <w:t xml:space="preserve">Paper presented at the 61st Annual Meeting of the Society for American Archaeology, New Orleans. </w:t>
+      </w:r>
+    </w:p>
+    <w:p>
+      <w:pPr>
+        <w:pStyle w:val="Style"/>
+        <w:ind w:left="144" w:right="144"/>
+        <w:jc w:val="both"/>
+        <w:rPr>
+          <w:color w:val="000000"/>
+          <w:sz w:val="24"/>
+          <w:szCs w:val="15"/>
+        </w:rPr>
+      </w:pPr>
+    </w:p>
+    <w:p>
+      <w:pPr>
+        <w:pStyle w:val="Style"/>
+        <w:ind w:left="144" w:right="144"/>
+        <w:jc w:val="both"/>
+        <w:rPr>
+          <w:color w:val="000000"/>
+          <w:sz w:val="24"/>
+          <w:szCs w:val="15"/>
+        </w:rPr>
+      </w:pPr>
+      <w:r>
+        <w:rPr>
+          <w:color w:val="000000"/>
+          <w:sz w:val="24"/>
+          <w:szCs w:val="15"/>
+        </w:rPr>
+        <w:t xml:space="preserve">1996b The Earliest Maya? Origins of Sedentism and Agriculture in the Maya Lowlands. Preprints of the XIII International Congress of the Prehistoric and Protohistoric Sciences, Forli, Italy, September 1996, in press. </w:t>
+      </w:r>
+    </w:p>
+    <w:p>
+      <w:pPr>
+        <w:pStyle w:val="Style"/>
+        <w:ind w:left="144" w:right="144"/>
+        <w:rPr>
+          <w:color w:val="000000"/>
+          <w:sz w:val="24"/>
+          <w:szCs w:val="15"/>
+        </w:rPr>
+      </w:pPr>
+    </w:p>
+    <w:p>
+      <w:pPr>
+        <w:pStyle w:val="Style"/>
+        <w:ind w:left="144" w:right="144"/>
+        <w:rPr>
+          <w:color w:val="000000"/>
+          <w:sz w:val="24"/>
+          <w:szCs w:val="15"/>
+        </w:rPr>
+      </w:pPr>
+      <w:r>
+        <w:rPr>
+          <w:color w:val="000000"/>
+          <w:sz w:val="24"/>
+          <w:szCs w:val="15"/>
+        </w:rPr>
+        <w:t xml:space="preserve">Iceland, H. B., T. R. Hester, H. 1. Shafer, and D. </w:t>
+      </w:r>
+      <w:proofErr w:type="spellStart"/>
+      <w:r>
+        <w:rPr>
+          <w:color w:val="000000"/>
+          <w:sz w:val="24"/>
+          <w:szCs w:val="15"/>
+        </w:rPr>
+        <w:t>Hudler</w:t>
+      </w:r>
+      <w:proofErr w:type="spellEnd"/>
       <w:r>
         <w:rPr>
           <w:color w:val="000000"/>
@@ -2300,6 +2240,25 @@
         </w:rPr>
         <w:t xml:space="preserve"> </w:t>
       </w:r>
+    </w:p>
+    <w:p>
+      <w:pPr>
+        <w:pStyle w:val="Style"/>
+        <w:ind w:left="144" w:right="144"/>
+        <w:rPr>
+          <w:color w:val="000000"/>
+          <w:sz w:val="24"/>
+          <w:szCs w:val="15"/>
+        </w:rPr>
+      </w:pPr>
+      <w:r>
+        <w:rPr>
+          <w:color w:val="000000"/>
+          <w:sz w:val="24"/>
+          <w:szCs w:val="15"/>
+        </w:rPr>
+        <w:t xml:space="preserve">1995 The </w:t>
+      </w:r>
       <w:proofErr w:type="spellStart"/>
       <w:r>
         <w:rPr>
@@ -2318,24 +2277,52 @@
         </w:rPr>
         <w:t xml:space="preserve"> Preceramic Project: A Status Report. </w:t>
       </w:r>
-    </w:p>
-    <w:p>
-      <w:pPr>
-        <w:pStyle w:val="Style"/>
-        <w:ind w:left="144" w:right="144"/>
-        <w:rPr>
-          <w:color w:val="000000"/>
-          <w:sz w:val="24"/>
-          <w:szCs w:val="15"/>
-        </w:rPr>
-      </w:pPr>
-      <w:r>
-        <w:rPr>
-          <w:color w:val="000000"/>
-          <w:sz w:val="24"/>
-          <w:szCs w:val="15"/>
-        </w:rPr>
-        <w:t xml:space="preserve">Paper presented at the 61st Annual Meeting of the Society for American Archaeology, New Orleans. </w:t>
+      <w:r>
+        <w:rPr>
+          <w:iCs/>
+          <w:color w:val="000000"/>
+          <w:sz w:val="24"/>
+          <w:szCs w:val="15"/>
+        </w:rPr>
+        <w:t xml:space="preserve">The Newsletter of the Friends of the Texas Archeological Research Laboratory </w:t>
+      </w:r>
+      <w:r>
+        <w:rPr>
+          <w:color w:val="000000"/>
+          <w:sz w:val="24"/>
+          <w:szCs w:val="15"/>
+        </w:rPr>
+        <w:t xml:space="preserve">3(2): 11-15. </w:t>
+      </w:r>
+    </w:p>
+    <w:p>
+      <w:pPr>
+        <w:pStyle w:val="Style"/>
+        <w:ind w:left="144" w:right="144"/>
+        <w:rPr>
+          <w:color w:val="000000"/>
+          <w:sz w:val="24"/>
+          <w:szCs w:val="15"/>
+        </w:rPr>
+      </w:pPr>
+    </w:p>
+    <w:p>
+      <w:pPr>
+        <w:pStyle w:val="Style"/>
+        <w:ind w:left="144" w:right="144"/>
+        <w:rPr>
+          <w:color w:val="000000"/>
+          <w:sz w:val="24"/>
+          <w:szCs w:val="15"/>
+        </w:rPr>
+      </w:pPr>
+      <w:r>
+        <w:rPr>
+          <w:color w:val="000000"/>
+          <w:sz w:val="24"/>
+          <w:szCs w:val="15"/>
+        </w:rPr>
+        <w:t xml:space="preserve">Jacob, J. S. </w:t>
       </w:r>
     </w:p>
     <w:p>
@@ -2349,6 +2336,61 @@
           <w:szCs w:val="15"/>
         </w:rPr>
       </w:pPr>
+      <w:r>
+        <w:rPr>
+          <w:color w:val="000000"/>
+          <w:sz w:val="24"/>
+          <w:szCs w:val="15"/>
+        </w:rPr>
+        <w:t xml:space="preserve">1995 Ancient Maya Wetland Agricultural Fields in Cobweb Swamp, Belize: Construction, Chronology, and Function. </w:t>
+      </w:r>
+      <w:r>
+        <w:rPr>
+          <w:iCs/>
+          <w:color w:val="000000"/>
+          <w:sz w:val="24"/>
+          <w:szCs w:val="15"/>
+        </w:rPr>
+        <w:t xml:space="preserve">Journal of Field Archaeology </w:t>
+      </w:r>
+      <w:r>
+        <w:rPr>
+          <w:color w:val="000000"/>
+          <w:sz w:val="24"/>
+          <w:szCs w:val="15"/>
+        </w:rPr>
+        <w:t xml:space="preserve">22: 175-190. </w:t>
+      </w:r>
+    </w:p>
+    <w:p>
+      <w:pPr>
+        <w:pStyle w:val="Style"/>
+        <w:ind w:left="144" w:right="144"/>
+        <w:rPr>
+          <w:color w:val="000000"/>
+          <w:sz w:val="24"/>
+          <w:szCs w:val="15"/>
+        </w:rPr>
+      </w:pPr>
+    </w:p>
+    <w:p>
+      <w:pPr>
+        <w:pStyle w:val="Style"/>
+        <w:ind w:left="144" w:right="144"/>
+        <w:rPr>
+          <w:color w:val="000000"/>
+          <w:sz w:val="24"/>
+          <w:szCs w:val="15"/>
+        </w:rPr>
+      </w:pPr>
+      <w:r>
+        <w:rPr>
+          <w:color w:val="000000"/>
+          <w:sz w:val="24"/>
+          <w:szCs w:val="15"/>
+        </w:rPr>
+        <w:t xml:space="preserve">Jones, J. G. </w:t>
+      </w:r>
     </w:p>
     <w:p>
       <w:pPr>
@@ -2367,82 +2409,429 @@
           <w:sz w:val="24"/>
           <w:szCs w:val="15"/>
         </w:rPr>
-        <w:t xml:space="preserve">1996b </w:t>
-      </w:r>
-      <w:proofErr w:type="gramStart"/>
-      <w:r>
-        <w:rPr>
-          <w:color w:val="000000"/>
-          <w:sz w:val="24"/>
-          <w:szCs w:val="15"/>
-        </w:rPr>
-        <w:t>The</w:t>
-      </w:r>
-      <w:proofErr w:type="gramEnd"/>
-      <w:r>
-        <w:rPr>
-          <w:color w:val="000000"/>
-          <w:sz w:val="24"/>
-          <w:szCs w:val="15"/>
-        </w:rPr>
-        <w:t xml:space="preserve"> Earliest Maya? Origins of </w:t>
-      </w:r>
-      <w:proofErr w:type="spellStart"/>
-      <w:r>
-        <w:rPr>
-          <w:color w:val="000000"/>
-          <w:sz w:val="24"/>
-          <w:szCs w:val="15"/>
-        </w:rPr>
-        <w:t>Sedentism</w:t>
-      </w:r>
-      <w:proofErr w:type="spellEnd"/>
-      <w:r>
-        <w:rPr>
-          <w:color w:val="000000"/>
-          <w:sz w:val="24"/>
-          <w:szCs w:val="15"/>
-        </w:rPr>
-        <w:t xml:space="preserve"> and Agriculture in the Maya Lowlands. Preprints of the XIII International Congress of the Prehistoric and Protohistoric Sciences, Forli, Italy, September 1996, in press. </w:t>
-      </w:r>
-    </w:p>
-    <w:p>
-      <w:pPr>
-        <w:pStyle w:val="Style"/>
-        <w:ind w:left="144" w:right="144"/>
-        <w:rPr>
-          <w:color w:val="000000"/>
-          <w:sz w:val="24"/>
-          <w:szCs w:val="15"/>
-        </w:rPr>
-      </w:pPr>
-    </w:p>
-    <w:p>
-      <w:pPr>
-        <w:pStyle w:val="Style"/>
-        <w:ind w:left="144" w:right="144"/>
-        <w:rPr>
-          <w:color w:val="000000"/>
-          <w:sz w:val="24"/>
-          <w:szCs w:val="15"/>
-        </w:rPr>
-      </w:pPr>
-      <w:r>
-        <w:rPr>
-          <w:color w:val="000000"/>
-          <w:sz w:val="24"/>
-          <w:szCs w:val="15"/>
-        </w:rPr>
-        <w:t xml:space="preserve">Iceland, H. B., T. R. Hester, H. 1. Shafer, and D. </w:t>
-      </w:r>
-      <w:proofErr w:type="spellStart"/>
-      <w:r>
-        <w:rPr>
-          <w:color w:val="000000"/>
-          <w:sz w:val="24"/>
-          <w:szCs w:val="15"/>
-        </w:rPr>
-        <w:t>Hudler</w:t>
+        <w:lastRenderedPageBreak/>
+        <w:t xml:space="preserve">1994 Pollen Evidence for Early Settlement and Agriculture in Northern Belize. </w:t>
+      </w:r>
+      <w:r>
+        <w:rPr>
+          <w:iCs/>
+          <w:color w:val="000000"/>
+          <w:sz w:val="24"/>
+          <w:szCs w:val="15"/>
+        </w:rPr>
+        <w:t xml:space="preserve">Palynology </w:t>
+      </w:r>
+      <w:r>
+        <w:rPr>
+          <w:color w:val="000000"/>
+          <w:sz w:val="24"/>
+          <w:szCs w:val="15"/>
+        </w:rPr>
+        <w:t xml:space="preserve">18: 205-211. </w:t>
+      </w:r>
+    </w:p>
+    <w:p>
+      <w:pPr>
+        <w:pStyle w:val="Style"/>
+        <w:ind w:left="144" w:right="144"/>
+        <w:rPr>
+          <w:color w:val="000000"/>
+          <w:sz w:val="24"/>
+          <w:szCs w:val="15"/>
+        </w:rPr>
+      </w:pPr>
+    </w:p>
+    <w:p>
+      <w:pPr>
+        <w:pStyle w:val="Style"/>
+        <w:ind w:left="144" w:right="144"/>
+        <w:rPr>
+          <w:color w:val="000000"/>
+          <w:sz w:val="24"/>
+          <w:szCs w:val="15"/>
+        </w:rPr>
+      </w:pPr>
+      <w:r>
+        <w:rPr>
+          <w:color w:val="000000"/>
+          <w:sz w:val="24"/>
+          <w:szCs w:val="15"/>
+        </w:rPr>
+        <w:t xml:space="preserve">Kelly, T. C. </w:t>
+      </w:r>
+    </w:p>
+    <w:p>
+      <w:pPr>
+        <w:pStyle w:val="Style"/>
+        <w:ind w:left="144" w:right="144"/>
+        <w:rPr>
+          <w:color w:val="000000"/>
+          <w:sz w:val="24"/>
+          <w:szCs w:val="15"/>
+        </w:rPr>
+      </w:pPr>
+      <w:r>
+        <w:rPr>
+          <w:color w:val="000000"/>
+          <w:sz w:val="24"/>
+          <w:szCs w:val="15"/>
+        </w:rPr>
+        <w:t xml:space="preserve">1993 Preceramic Projectile-Point Typology in Belize. </w:t>
+      </w:r>
+    </w:p>
+    <w:p>
+      <w:pPr>
+        <w:pStyle w:val="Style"/>
+        <w:ind w:left="144" w:right="144"/>
+        <w:rPr>
+          <w:iCs/>
+          <w:color w:val="000000"/>
+          <w:sz w:val="24"/>
+          <w:szCs w:val="15"/>
+        </w:rPr>
+      </w:pPr>
+      <w:r>
+        <w:rPr>
+          <w:iCs/>
+          <w:color w:val="000000"/>
+          <w:sz w:val="24"/>
+          <w:szCs w:val="15"/>
+        </w:rPr>
+        <w:t xml:space="preserve">Ancient Mesoamerica 4:205-227. </w:t>
+      </w:r>
+    </w:p>
+    <w:p>
+      <w:pPr>
+        <w:pStyle w:val="Style"/>
+        <w:ind w:left="144" w:right="144"/>
+        <w:rPr>
+          <w:color w:val="000000"/>
+          <w:sz w:val="24"/>
+          <w:szCs w:val="15"/>
+        </w:rPr>
+      </w:pPr>
+    </w:p>
+    <w:p>
+      <w:pPr>
+        <w:pStyle w:val="Style"/>
+        <w:ind w:left="144" w:right="144"/>
+        <w:rPr>
+          <w:color w:val="000000"/>
+          <w:sz w:val="24"/>
+          <w:szCs w:val="15"/>
+        </w:rPr>
+      </w:pPr>
+      <w:r>
+        <w:rPr>
+          <w:color w:val="000000"/>
+          <w:sz w:val="24"/>
+          <w:szCs w:val="15"/>
+        </w:rPr>
+        <w:t xml:space="preserve">Lohse, 1. C. </w:t>
+      </w:r>
+    </w:p>
+    <w:p>
+      <w:pPr>
+        <w:pStyle w:val="Style"/>
+        <w:ind w:left="144" w:right="144"/>
+        <w:jc w:val="both"/>
+        <w:rPr>
+          <w:color w:val="000000"/>
+          <w:sz w:val="24"/>
+          <w:szCs w:val="15"/>
+        </w:rPr>
+      </w:pPr>
+      <w:r>
+        <w:rPr>
+          <w:iCs/>
+          <w:color w:val="000000"/>
+          <w:w w:val="92"/>
+          <w:sz w:val="24"/>
+          <w:szCs w:val="14"/>
+        </w:rPr>
+        <w:t xml:space="preserve">1993 </w:t>
+      </w:r>
+      <w:r>
+        <w:rPr>
+          <w:iCs/>
+          <w:color w:val="000000"/>
+          <w:sz w:val="24"/>
+          <w:szCs w:val="15"/>
+        </w:rPr>
+        <w:t xml:space="preserve">Operation </w:t>
+      </w:r>
+      <w:r>
+        <w:rPr>
+          <w:iCs/>
+          <w:color w:val="000000"/>
+          <w:w w:val="92"/>
+          <w:sz w:val="24"/>
+          <w:szCs w:val="14"/>
+        </w:rPr>
+        <w:t xml:space="preserve">4046 </w:t>
+      </w:r>
+      <w:proofErr w:type="spellStart"/>
+      <w:r>
+        <w:rPr>
+          <w:iCs/>
+          <w:color w:val="000000"/>
+          <w:sz w:val="24"/>
+          <w:szCs w:val="15"/>
+        </w:rPr>
+        <w:t>Colha</w:t>
+      </w:r>
+      <w:proofErr w:type="spellEnd"/>
+      <w:r>
+        <w:rPr>
+          <w:iCs/>
+          <w:color w:val="000000"/>
+          <w:sz w:val="24"/>
+          <w:szCs w:val="15"/>
+        </w:rPr>
+        <w:t xml:space="preserve">. Belize: A Reconsideration of a Lowland Archaic Deposit. </w:t>
+      </w:r>
+      <w:r>
+        <w:rPr>
+          <w:color w:val="000000"/>
+          <w:sz w:val="24"/>
+          <w:szCs w:val="15"/>
+        </w:rPr>
+        <w:t xml:space="preserve">Unpublished M.A. Thesis, Department of Anthropology, University of Texas, Austin. </w:t>
+      </w:r>
+    </w:p>
+    <w:p>
+      <w:pPr>
+        <w:pStyle w:val="Style"/>
+        <w:ind w:left="144" w:right="144"/>
+        <w:rPr>
+          <w:color w:val="000000"/>
+          <w:sz w:val="24"/>
+          <w:szCs w:val="15"/>
+        </w:rPr>
+      </w:pPr>
+    </w:p>
+    <w:p>
+      <w:pPr>
+        <w:pStyle w:val="Style"/>
+        <w:ind w:left="144" w:right="144"/>
+        <w:rPr>
+          <w:color w:val="000000"/>
+          <w:sz w:val="24"/>
+          <w:szCs w:val="15"/>
+        </w:rPr>
+      </w:pPr>
+      <w:proofErr w:type="spellStart"/>
+      <w:r>
+        <w:rPr>
+          <w:color w:val="000000"/>
+          <w:sz w:val="24"/>
+          <w:szCs w:val="15"/>
+        </w:rPr>
+        <w:t>MacNeish</w:t>
+      </w:r>
+      <w:proofErr w:type="spellEnd"/>
+      <w:r>
+        <w:rPr>
+          <w:color w:val="000000"/>
+          <w:sz w:val="24"/>
+          <w:szCs w:val="15"/>
+        </w:rPr>
+        <w:t xml:space="preserve">, R, S., and A. </w:t>
+      </w:r>
+      <w:proofErr w:type="spellStart"/>
+      <w:r>
+        <w:rPr>
+          <w:color w:val="000000"/>
+          <w:sz w:val="24"/>
+          <w:szCs w:val="15"/>
+        </w:rPr>
+        <w:t>Nelken</w:t>
+      </w:r>
+      <w:proofErr w:type="spellEnd"/>
+      <w:r>
+        <w:rPr>
+          <w:color w:val="000000"/>
+          <w:sz w:val="24"/>
+          <w:szCs w:val="15"/>
+        </w:rPr>
+        <w:t xml:space="preserve">-Turner </w:t>
+      </w:r>
+    </w:p>
+    <w:p>
+      <w:pPr>
+        <w:pStyle w:val="Style"/>
+        <w:ind w:left="144" w:right="144"/>
+        <w:jc w:val="both"/>
+        <w:rPr>
+          <w:color w:val="000000"/>
+          <w:sz w:val="24"/>
+          <w:szCs w:val="15"/>
+        </w:rPr>
+      </w:pPr>
+      <w:r>
+        <w:rPr>
+          <w:iCs/>
+          <w:color w:val="000000"/>
+          <w:w w:val="92"/>
+          <w:sz w:val="24"/>
+          <w:szCs w:val="14"/>
+        </w:rPr>
+        <w:t xml:space="preserve">1983 </w:t>
+      </w:r>
+      <w:r>
+        <w:rPr>
+          <w:iCs/>
+          <w:color w:val="000000"/>
+          <w:sz w:val="24"/>
+          <w:szCs w:val="15"/>
+        </w:rPr>
+        <w:t xml:space="preserve">Final Report of the Belize Archaic Archaeological Reconnaissance. </w:t>
+      </w:r>
+      <w:r>
+        <w:rPr>
+          <w:color w:val="000000"/>
+          <w:sz w:val="24"/>
+          <w:szCs w:val="15"/>
+        </w:rPr>
+        <w:t xml:space="preserve">Center for Archaeological Studies, Boston University, Boston. </w:t>
+      </w:r>
+    </w:p>
+    <w:p>
+      <w:pPr>
+        <w:pStyle w:val="Style"/>
+        <w:ind w:left="144" w:right="144"/>
+        <w:rPr>
+          <w:color w:val="000000"/>
+          <w:sz w:val="24"/>
+          <w:szCs w:val="15"/>
+        </w:rPr>
+      </w:pPr>
+    </w:p>
+    <w:p>
+      <w:pPr>
+        <w:pStyle w:val="Style"/>
+        <w:ind w:left="144" w:right="144"/>
+        <w:rPr>
+          <w:color w:val="000000"/>
+          <w:sz w:val="24"/>
+          <w:szCs w:val="15"/>
+        </w:rPr>
+      </w:pPr>
+      <w:proofErr w:type="spellStart"/>
+      <w:r>
+        <w:rPr>
+          <w:color w:val="000000"/>
+          <w:sz w:val="24"/>
+          <w:szCs w:val="15"/>
+        </w:rPr>
+        <w:t>MacNeish</w:t>
+      </w:r>
+      <w:proofErr w:type="spellEnd"/>
+      <w:r>
+        <w:rPr>
+          <w:color w:val="000000"/>
+          <w:sz w:val="24"/>
+          <w:szCs w:val="15"/>
+        </w:rPr>
+        <w:t xml:space="preserve">, R. S., 1. K. Wilkerson, and A. </w:t>
+      </w:r>
+      <w:proofErr w:type="spellStart"/>
+      <w:r>
+        <w:rPr>
+          <w:color w:val="000000"/>
+          <w:sz w:val="24"/>
+          <w:szCs w:val="15"/>
+        </w:rPr>
+        <w:t>Nelken</w:t>
+      </w:r>
+      <w:proofErr w:type="spellEnd"/>
+      <w:r>
+        <w:rPr>
+          <w:color w:val="000000"/>
+          <w:sz w:val="24"/>
+          <w:szCs w:val="15"/>
+        </w:rPr>
+        <w:t xml:space="preserve">-Turner </w:t>
+      </w:r>
+      <w:r>
+        <w:rPr>
+          <w:iCs/>
+          <w:color w:val="000000"/>
+          <w:w w:val="92"/>
+          <w:sz w:val="24"/>
+          <w:szCs w:val="14"/>
+        </w:rPr>
+        <w:t xml:space="preserve">1980 </w:t>
+      </w:r>
+      <w:r>
+        <w:rPr>
+          <w:iCs/>
+          <w:color w:val="000000"/>
+          <w:sz w:val="24"/>
+          <w:szCs w:val="15"/>
+        </w:rPr>
+        <w:t xml:space="preserve">First Annual Report of the Belize Archaeological Reconnaissance. </w:t>
+      </w:r>
+      <w:r>
+        <w:rPr>
+          <w:color w:val="000000"/>
+          <w:sz w:val="24"/>
+          <w:szCs w:val="15"/>
+        </w:rPr>
+        <w:t xml:space="preserve">Phillips Academy, Andover. </w:t>
+      </w:r>
+    </w:p>
+    <w:p>
+      <w:pPr>
+        <w:rPr>
+          <w:szCs w:val="19"/>
+        </w:rPr>
+      </w:pPr>
+    </w:p>
+    <w:p>
+      <w:pPr>
+        <w:pStyle w:val="Style"/>
+        <w:ind w:left="144" w:right="144"/>
+        <w:rPr>
+          <w:color w:val="000000"/>
+          <w:sz w:val="24"/>
+          <w:szCs w:val="15"/>
+        </w:rPr>
+      </w:pPr>
+      <w:r>
+        <w:rPr>
+          <w:color w:val="000000"/>
+          <w:sz w:val="24"/>
+          <w:szCs w:val="15"/>
+        </w:rPr>
+        <w:t xml:space="preserve">Mendez, Eugenio Fernandez. 1957. </w:t>
+      </w:r>
+      <w:proofErr w:type="spellStart"/>
+      <w:r>
+        <w:rPr>
+          <w:color w:val="000000"/>
+          <w:sz w:val="24"/>
+          <w:szCs w:val="15"/>
+        </w:rPr>
+        <w:t>Crónicas</w:t>
+      </w:r>
+      <w:proofErr w:type="spellEnd"/>
+      <w:r>
+        <w:rPr>
+          <w:color w:val="000000"/>
+          <w:sz w:val="24"/>
+          <w:szCs w:val="15"/>
+        </w:rPr>
+        <w:t xml:space="preserve"> de Puerto </w:t>
+      </w:r>
+      <w:proofErr w:type="spellStart"/>
+      <w:r>
+        <w:rPr>
+          <w:color w:val="000000"/>
+          <w:sz w:val="24"/>
+          <w:szCs w:val="15"/>
+        </w:rPr>
+        <w:t>Ricao</w:t>
       </w:r>
       <w:proofErr w:type="spellEnd"/>
       <w:r>
@@ -2453,606 +2842,50 @@
         </w:rPr>
         <w:t xml:space="preserve"> </w:t>
       </w:r>
-    </w:p>
-    <w:p>
-      <w:pPr>
-        <w:pStyle w:val="Style"/>
-        <w:ind w:left="144" w:right="144"/>
-        <w:rPr>
-          <w:color w:val="000000"/>
-          <w:sz w:val="24"/>
-          <w:szCs w:val="15"/>
-        </w:rPr>
-      </w:pPr>
-      <w:r>
-        <w:rPr>
-          <w:color w:val="000000"/>
-          <w:sz w:val="24"/>
-          <w:szCs w:val="15"/>
-        </w:rPr>
-        <w:t xml:space="preserve">1995 The </w:t>
-      </w:r>
-      <w:proofErr w:type="spellStart"/>
-      <w:r>
-        <w:rPr>
-          <w:color w:val="000000"/>
-          <w:sz w:val="24"/>
-          <w:szCs w:val="15"/>
-        </w:rPr>
-        <w:t>Colha</w:t>
-      </w:r>
-      <w:proofErr w:type="spellEnd"/>
-      <w:r>
-        <w:rPr>
-          <w:color w:val="000000"/>
-          <w:sz w:val="24"/>
-          <w:szCs w:val="15"/>
-        </w:rPr>
-        <w:t xml:space="preserve"> Preceramic Project: A Status Report. </w:t>
-      </w:r>
-      <w:r>
-        <w:rPr>
-          <w:iCs/>
-          <w:color w:val="000000"/>
-          <w:sz w:val="24"/>
-          <w:szCs w:val="15"/>
-        </w:rPr>
-        <w:t xml:space="preserve">The Newsletter of the Friends of the Texas Archeological Research Laboratory </w:t>
-      </w:r>
-      <w:r>
-        <w:rPr>
-          <w:color w:val="000000"/>
-          <w:sz w:val="24"/>
-          <w:szCs w:val="15"/>
-        </w:rPr>
-        <w:t xml:space="preserve">3(2): 11-15. </w:t>
-      </w:r>
-    </w:p>
-    <w:p>
-      <w:pPr>
-        <w:pStyle w:val="Style"/>
-        <w:ind w:left="144" w:right="144"/>
-        <w:rPr>
-          <w:color w:val="000000"/>
-          <w:sz w:val="24"/>
-          <w:szCs w:val="15"/>
-        </w:rPr>
-      </w:pPr>
-    </w:p>
-    <w:p>
-      <w:pPr>
-        <w:pStyle w:val="Style"/>
-        <w:ind w:left="144" w:right="144"/>
-        <w:rPr>
-          <w:color w:val="000000"/>
-          <w:sz w:val="24"/>
-          <w:szCs w:val="15"/>
-        </w:rPr>
-      </w:pPr>
-      <w:r>
-        <w:rPr>
-          <w:color w:val="000000"/>
-          <w:sz w:val="24"/>
-          <w:szCs w:val="15"/>
-        </w:rPr>
-        <w:t xml:space="preserve">Jacob, J. S. </w:t>
-      </w:r>
-    </w:p>
-    <w:p>
-      <w:pPr>
-        <w:pStyle w:val="Style"/>
-        <w:ind w:left="144" w:right="144"/>
-        <w:jc w:val="both"/>
-        <w:rPr>
-          <w:color w:val="000000"/>
-          <w:sz w:val="24"/>
-          <w:szCs w:val="15"/>
-        </w:rPr>
-      </w:pPr>
-      <w:r>
-        <w:rPr>
-          <w:color w:val="000000"/>
-          <w:sz w:val="24"/>
-          <w:szCs w:val="15"/>
-        </w:rPr>
-        <w:t xml:space="preserve">1995 Ancient Maya Wetland Agricultural Fields in Cobweb Swamp, Belize: Construction, Chronology, and Function. </w:t>
-      </w:r>
-      <w:r>
-        <w:rPr>
-          <w:iCs/>
-          <w:color w:val="000000"/>
-          <w:sz w:val="24"/>
-          <w:szCs w:val="15"/>
-        </w:rPr>
-        <w:t xml:space="preserve">Journal of Field Archaeology </w:t>
-      </w:r>
-      <w:r>
-        <w:rPr>
-          <w:color w:val="000000"/>
-          <w:sz w:val="24"/>
-          <w:szCs w:val="15"/>
-        </w:rPr>
-        <w:t xml:space="preserve">22: 175-190. </w:t>
-      </w:r>
-    </w:p>
-    <w:p>
-      <w:pPr>
-        <w:pStyle w:val="Style"/>
-        <w:ind w:left="144" w:right="144"/>
-        <w:rPr>
-          <w:color w:val="000000"/>
-          <w:sz w:val="24"/>
-          <w:szCs w:val="15"/>
-        </w:rPr>
-      </w:pPr>
-    </w:p>
-    <w:p>
-      <w:pPr>
-        <w:pStyle w:val="Style"/>
-        <w:ind w:left="144" w:right="144"/>
-        <w:rPr>
-          <w:color w:val="000000"/>
-          <w:sz w:val="24"/>
-          <w:szCs w:val="15"/>
-        </w:rPr>
-      </w:pPr>
-      <w:r>
-        <w:rPr>
-          <w:color w:val="000000"/>
-          <w:sz w:val="24"/>
-          <w:szCs w:val="15"/>
-        </w:rPr>
-        <w:t xml:space="preserve">Jones, J. G. </w:t>
-      </w:r>
-    </w:p>
-    <w:p>
-      <w:pPr>
-        <w:pStyle w:val="Style"/>
-        <w:ind w:left="144" w:right="144"/>
-        <w:jc w:val="both"/>
-        <w:rPr>
-          <w:color w:val="000000"/>
-          <w:sz w:val="24"/>
-          <w:szCs w:val="15"/>
-        </w:rPr>
-      </w:pPr>
-      <w:r>
-        <w:rPr>
-          <w:color w:val="000000"/>
-          <w:sz w:val="24"/>
-          <w:szCs w:val="15"/>
-        </w:rPr>
-        <w:t xml:space="preserve">1994 Pollen Evidence for Early Settlement and Agriculture in Northern Belize. </w:t>
-      </w:r>
-      <w:r>
-        <w:rPr>
-          <w:iCs/>
-          <w:color w:val="000000"/>
-          <w:sz w:val="24"/>
-          <w:szCs w:val="15"/>
-        </w:rPr>
-        <w:t xml:space="preserve">Palynology </w:t>
-      </w:r>
-      <w:r>
-        <w:rPr>
-          <w:color w:val="000000"/>
-          <w:sz w:val="24"/>
-          <w:szCs w:val="15"/>
-        </w:rPr>
-        <w:t xml:space="preserve">18: </w:t>
-      </w:r>
-      <w:r>
-        <w:rPr>
-          <w:color w:val="000000"/>
-          <w:sz w:val="24"/>
-          <w:szCs w:val="15"/>
-        </w:rPr>
-        <w:lastRenderedPageBreak/>
-        <w:t xml:space="preserve">205-211. </w:t>
-      </w:r>
-    </w:p>
-    <w:p>
-      <w:pPr>
-        <w:pStyle w:val="Style"/>
-        <w:ind w:left="144" w:right="144"/>
-        <w:rPr>
-          <w:color w:val="000000"/>
-          <w:sz w:val="24"/>
-          <w:szCs w:val="15"/>
-        </w:rPr>
-      </w:pPr>
-    </w:p>
-    <w:p>
-      <w:pPr>
-        <w:pStyle w:val="Style"/>
-        <w:ind w:left="144" w:right="144"/>
-        <w:rPr>
-          <w:color w:val="000000"/>
-          <w:sz w:val="24"/>
-          <w:szCs w:val="15"/>
-        </w:rPr>
-      </w:pPr>
-      <w:r>
-        <w:rPr>
-          <w:color w:val="000000"/>
-          <w:sz w:val="24"/>
-          <w:szCs w:val="15"/>
-        </w:rPr>
-        <w:t xml:space="preserve">Kelly, T. C. </w:t>
-      </w:r>
-    </w:p>
-    <w:p>
-      <w:pPr>
-        <w:pStyle w:val="Style"/>
-        <w:ind w:left="144" w:right="144"/>
-        <w:rPr>
-          <w:color w:val="000000"/>
-          <w:sz w:val="24"/>
-          <w:szCs w:val="15"/>
-        </w:rPr>
-      </w:pPr>
-      <w:r>
-        <w:rPr>
-          <w:color w:val="000000"/>
-          <w:sz w:val="24"/>
-          <w:szCs w:val="15"/>
-        </w:rPr>
-        <w:t xml:space="preserve">1993 Preceramic Projectile-Point Typology in Belize. </w:t>
-      </w:r>
-    </w:p>
-    <w:p>
-      <w:pPr>
-        <w:pStyle w:val="Style"/>
-        <w:ind w:left="144" w:right="144"/>
-        <w:rPr>
-          <w:iCs/>
-          <w:color w:val="000000"/>
-          <w:sz w:val="24"/>
-          <w:szCs w:val="15"/>
-        </w:rPr>
-      </w:pPr>
-      <w:r>
-        <w:rPr>
-          <w:iCs/>
-          <w:color w:val="000000"/>
-          <w:sz w:val="24"/>
-          <w:szCs w:val="15"/>
-        </w:rPr>
-        <w:t xml:space="preserve">Ancient Mesoamerica 4:205-227. </w:t>
-      </w:r>
-    </w:p>
-    <w:p>
-      <w:pPr>
-        <w:pStyle w:val="Style"/>
-        <w:ind w:left="144" w:right="144"/>
-        <w:rPr>
-          <w:color w:val="000000"/>
-          <w:sz w:val="24"/>
-          <w:szCs w:val="15"/>
-        </w:rPr>
-      </w:pPr>
-    </w:p>
-    <w:p>
-      <w:pPr>
-        <w:pStyle w:val="Style"/>
-        <w:ind w:left="144" w:right="144"/>
-        <w:rPr>
-          <w:color w:val="000000"/>
-          <w:sz w:val="24"/>
-          <w:szCs w:val="15"/>
-        </w:rPr>
-      </w:pPr>
-      <w:r>
-        <w:rPr>
-          <w:color w:val="000000"/>
-          <w:sz w:val="24"/>
-          <w:szCs w:val="15"/>
-        </w:rPr>
-        <w:t xml:space="preserve">Lohse, 1. C. </w:t>
-      </w:r>
-    </w:p>
-    <w:p>
-      <w:pPr>
-        <w:pStyle w:val="Style"/>
-        <w:ind w:left="144" w:right="144"/>
-        <w:jc w:val="both"/>
-        <w:rPr>
-          <w:color w:val="000000"/>
-          <w:sz w:val="24"/>
-          <w:szCs w:val="15"/>
-        </w:rPr>
-      </w:pPr>
-      <w:r>
-        <w:rPr>
-          <w:iCs/>
-          <w:color w:val="000000"/>
-          <w:w w:val="92"/>
-          <w:sz w:val="24"/>
-          <w:szCs w:val="14"/>
-        </w:rPr>
-        <w:t xml:space="preserve">1993 </w:t>
-      </w:r>
-      <w:r>
-        <w:rPr>
-          <w:iCs/>
-          <w:color w:val="000000"/>
-          <w:sz w:val="24"/>
-          <w:szCs w:val="15"/>
-        </w:rPr>
-        <w:t xml:space="preserve">Operation </w:t>
-      </w:r>
-      <w:r>
-        <w:rPr>
-          <w:iCs/>
-          <w:color w:val="000000"/>
-          <w:w w:val="92"/>
-          <w:sz w:val="24"/>
-          <w:szCs w:val="14"/>
-        </w:rPr>
-        <w:t xml:space="preserve">4046 </w:t>
-      </w:r>
-      <w:proofErr w:type="spellStart"/>
-      <w:r>
-        <w:rPr>
-          <w:iCs/>
-          <w:color w:val="000000"/>
-          <w:sz w:val="24"/>
-          <w:szCs w:val="15"/>
-        </w:rPr>
-        <w:t>Colha</w:t>
-      </w:r>
-      <w:proofErr w:type="spellEnd"/>
-      <w:r>
-        <w:rPr>
-          <w:iCs/>
-          <w:color w:val="000000"/>
-          <w:sz w:val="24"/>
-          <w:szCs w:val="15"/>
-        </w:rPr>
-        <w:t xml:space="preserve">. Belize: A Reconsideration of a Lowland Archaic Deposit. </w:t>
-      </w:r>
-      <w:r>
-        <w:rPr>
-          <w:color w:val="000000"/>
-          <w:sz w:val="24"/>
-          <w:szCs w:val="15"/>
-        </w:rPr>
-        <w:t xml:space="preserve">Unpublished M.A. Thesis, Department of Anthropology, University of Texas, Austin. </w:t>
-      </w:r>
-    </w:p>
-    <w:p>
-      <w:pPr>
-        <w:pStyle w:val="Style"/>
-        <w:ind w:left="144" w:right="144"/>
-        <w:rPr>
-          <w:color w:val="000000"/>
-          <w:sz w:val="24"/>
-          <w:szCs w:val="15"/>
-        </w:rPr>
-      </w:pPr>
-    </w:p>
-    <w:p>
-      <w:pPr>
-        <w:pStyle w:val="Style"/>
-        <w:ind w:left="144" w:right="144"/>
-        <w:rPr>
-          <w:color w:val="000000"/>
-          <w:sz w:val="24"/>
-          <w:szCs w:val="15"/>
-        </w:rPr>
-      </w:pPr>
-      <w:proofErr w:type="spellStart"/>
-      <w:r>
-        <w:rPr>
-          <w:color w:val="000000"/>
-          <w:sz w:val="24"/>
-          <w:szCs w:val="15"/>
-        </w:rPr>
-        <w:t>MacNeish</w:t>
-      </w:r>
-      <w:proofErr w:type="spellEnd"/>
-      <w:r>
-        <w:rPr>
-          <w:color w:val="000000"/>
-          <w:sz w:val="24"/>
-          <w:szCs w:val="15"/>
-        </w:rPr>
-        <w:t xml:space="preserve">, R, S., and A. </w:t>
-      </w:r>
-      <w:proofErr w:type="spellStart"/>
-      <w:r>
-        <w:rPr>
-          <w:color w:val="000000"/>
-          <w:sz w:val="24"/>
-          <w:szCs w:val="15"/>
-        </w:rPr>
-        <w:t>Nelken</w:t>
-      </w:r>
-      <w:proofErr w:type="spellEnd"/>
-      <w:r>
-        <w:rPr>
-          <w:color w:val="000000"/>
-          <w:sz w:val="24"/>
-          <w:szCs w:val="15"/>
-        </w:rPr>
-        <w:t xml:space="preserve">-Turner </w:t>
-      </w:r>
-    </w:p>
-    <w:p>
-      <w:pPr>
-        <w:pStyle w:val="Style"/>
-        <w:ind w:left="144" w:right="144"/>
-        <w:jc w:val="both"/>
-        <w:rPr>
-          <w:color w:val="000000"/>
-          <w:sz w:val="24"/>
-          <w:szCs w:val="15"/>
-        </w:rPr>
-      </w:pPr>
-      <w:r>
-        <w:rPr>
-          <w:iCs/>
-          <w:color w:val="000000"/>
-          <w:w w:val="92"/>
-          <w:sz w:val="24"/>
-          <w:szCs w:val="14"/>
-        </w:rPr>
-        <w:t xml:space="preserve">1983 </w:t>
-      </w:r>
-      <w:r>
-        <w:rPr>
-          <w:iCs/>
-          <w:color w:val="000000"/>
-          <w:sz w:val="24"/>
-          <w:szCs w:val="15"/>
-        </w:rPr>
-        <w:t xml:space="preserve">Final Report of the Belize Archaic Archaeological Reconnaissance. </w:t>
-      </w:r>
-      <w:r>
-        <w:rPr>
-          <w:color w:val="000000"/>
-          <w:sz w:val="24"/>
-          <w:szCs w:val="15"/>
-        </w:rPr>
-        <w:t xml:space="preserve">Center for Archaeological Studies, Boston University, Boston. </w:t>
-      </w:r>
-    </w:p>
-    <w:p>
-      <w:pPr>
-        <w:pStyle w:val="Style"/>
-        <w:ind w:left="144" w:right="144"/>
-        <w:rPr>
-          <w:color w:val="000000"/>
-          <w:sz w:val="24"/>
-          <w:szCs w:val="15"/>
-        </w:rPr>
-      </w:pPr>
-    </w:p>
-    <w:p>
-      <w:pPr>
-        <w:pStyle w:val="Style"/>
-        <w:ind w:left="144" w:right="144"/>
-        <w:rPr>
-          <w:color w:val="000000"/>
-          <w:sz w:val="24"/>
-          <w:szCs w:val="15"/>
-        </w:rPr>
-      </w:pPr>
-      <w:proofErr w:type="spellStart"/>
-      <w:r>
-        <w:rPr>
-          <w:color w:val="000000"/>
-          <w:sz w:val="24"/>
-          <w:szCs w:val="15"/>
-        </w:rPr>
-        <w:t>MacNeish</w:t>
-      </w:r>
-      <w:proofErr w:type="spellEnd"/>
-      <w:r>
-        <w:rPr>
-          <w:color w:val="000000"/>
-          <w:sz w:val="24"/>
-          <w:szCs w:val="15"/>
-        </w:rPr>
-        <w:t xml:space="preserve">, R. S., 1. K. Wilkerson, and A. </w:t>
-      </w:r>
-      <w:proofErr w:type="spellStart"/>
-      <w:r>
-        <w:rPr>
-          <w:color w:val="000000"/>
-          <w:sz w:val="24"/>
-          <w:szCs w:val="15"/>
-        </w:rPr>
-        <w:t>Nelken</w:t>
-      </w:r>
-      <w:proofErr w:type="spellEnd"/>
-      <w:r>
-        <w:rPr>
-          <w:color w:val="000000"/>
-          <w:sz w:val="24"/>
-          <w:szCs w:val="15"/>
-        </w:rPr>
-        <w:t xml:space="preserve">-Turner </w:t>
-      </w:r>
-      <w:r>
-        <w:rPr>
-          <w:iCs/>
-          <w:color w:val="000000"/>
-          <w:w w:val="92"/>
-          <w:sz w:val="24"/>
-          <w:szCs w:val="14"/>
-        </w:rPr>
-        <w:t xml:space="preserve">1980 </w:t>
-      </w:r>
-      <w:r>
-        <w:rPr>
-          <w:iCs/>
-          <w:color w:val="000000"/>
-          <w:sz w:val="24"/>
-          <w:szCs w:val="15"/>
-        </w:rPr>
-        <w:t xml:space="preserve">First Annual Report of the Belize Archaeological Reconnaissance. </w:t>
-      </w:r>
-      <w:r>
-        <w:rPr>
-          <w:color w:val="000000"/>
-          <w:sz w:val="24"/>
-          <w:szCs w:val="15"/>
-        </w:rPr>
-        <w:t xml:space="preserve">Phillips Academy, Andover. </w:t>
-      </w:r>
-    </w:p>
-    <w:p>
-      <w:pPr>
-        <w:rPr>
-          <w:szCs w:val="19"/>
-        </w:rPr>
-      </w:pPr>
-    </w:p>
-    <w:p>
-      <w:pPr>
-        <w:pStyle w:val="Style"/>
-        <w:ind w:left="144" w:right="144"/>
-        <w:rPr>
-          <w:color w:val="000000"/>
-          <w:sz w:val="24"/>
-          <w:szCs w:val="15"/>
-        </w:rPr>
-      </w:pPr>
-      <w:r>
-        <w:rPr>
-          <w:color w:val="000000"/>
-          <w:sz w:val="24"/>
-          <w:szCs w:val="15"/>
-        </w:rPr>
-        <w:t xml:space="preserve">Mendez, Eugenio Fernandez. 1957. </w:t>
-      </w:r>
-      <w:proofErr w:type="spellStart"/>
-      <w:r>
-        <w:rPr>
-          <w:color w:val="000000"/>
-          <w:sz w:val="24"/>
-          <w:szCs w:val="15"/>
-        </w:rPr>
-        <w:t>Crónicas</w:t>
-      </w:r>
-      <w:proofErr w:type="spellEnd"/>
-      <w:r>
-        <w:rPr>
-          <w:color w:val="000000"/>
-          <w:sz w:val="24"/>
-          <w:szCs w:val="15"/>
-        </w:rPr>
-        <w:t xml:space="preserve"> de Puerto </w:t>
-      </w:r>
-      <w:proofErr w:type="spellStart"/>
-      <w:r>
-        <w:rPr>
-          <w:color w:val="000000"/>
-          <w:sz w:val="24"/>
-          <w:szCs w:val="15"/>
-        </w:rPr>
-        <w:t>Ricao</w:t>
+      <w:proofErr w:type="spellStart"/>
+      <w:r>
+        <w:rPr>
+          <w:color w:val="000000"/>
+          <w:sz w:val="24"/>
+          <w:szCs w:val="15"/>
+        </w:rPr>
+        <w:t>desde</w:t>
+      </w:r>
+      <w:proofErr w:type="spellEnd"/>
+      <w:r>
+        <w:rPr>
+          <w:color w:val="000000"/>
+          <w:sz w:val="24"/>
+          <w:szCs w:val="15"/>
+        </w:rPr>
+        <w:t xml:space="preserve"> la </w:t>
+      </w:r>
+      <w:proofErr w:type="spellStart"/>
+      <w:r>
+        <w:rPr>
+          <w:color w:val="000000"/>
+          <w:sz w:val="24"/>
+          <w:szCs w:val="15"/>
+        </w:rPr>
+        <w:t>conquista</w:t>
+      </w:r>
+      <w:proofErr w:type="spellEnd"/>
+      <w:r>
+        <w:rPr>
+          <w:color w:val="000000"/>
+          <w:sz w:val="24"/>
+          <w:szCs w:val="15"/>
+        </w:rPr>
+        <w:t xml:space="preserve"> hasta </w:t>
+      </w:r>
+      <w:proofErr w:type="spellStart"/>
+      <w:r>
+        <w:rPr>
+          <w:color w:val="000000"/>
+          <w:sz w:val="24"/>
+          <w:szCs w:val="15"/>
+        </w:rPr>
+        <w:t>nuestros</w:t>
       </w:r>
       <w:proofErr w:type="spellEnd"/>
       <w:r>
@@ -3070,43 +2903,43 @@
           <w:sz w:val="24"/>
           <w:szCs w:val="15"/>
         </w:rPr>
-        <w:t>desde</w:t>
-      </w:r>
-      <w:proofErr w:type="spellEnd"/>
-      <w:r>
-        <w:rPr>
-          <w:color w:val="000000"/>
-          <w:sz w:val="24"/>
-          <w:szCs w:val="15"/>
-        </w:rPr>
-        <w:t xml:space="preserve"> la </w:t>
-      </w:r>
-      <w:proofErr w:type="spellStart"/>
-      <w:r>
-        <w:rPr>
-          <w:color w:val="000000"/>
-          <w:sz w:val="24"/>
-          <w:szCs w:val="15"/>
-        </w:rPr>
-        <w:t>conquista</w:t>
-      </w:r>
-      <w:proofErr w:type="spellEnd"/>
-      <w:r>
-        <w:rPr>
-          <w:color w:val="000000"/>
-          <w:sz w:val="24"/>
-          <w:szCs w:val="15"/>
-        </w:rPr>
-        <w:t xml:space="preserve"> hasta </w:t>
-      </w:r>
-      <w:proofErr w:type="spellStart"/>
-      <w:r>
-        <w:rPr>
-          <w:color w:val="000000"/>
-          <w:sz w:val="24"/>
-          <w:szCs w:val="15"/>
-        </w:rPr>
-        <w:t>nuestros</w:t>
+        <w:t>dias</w:t>
+      </w:r>
+      <w:proofErr w:type="spellEnd"/>
+      <w:r>
+        <w:rPr>
+          <w:color w:val="000000"/>
+          <w:sz w:val="24"/>
+          <w:szCs w:val="15"/>
+        </w:rPr>
+        <w:t xml:space="preserve">. San Juan, </w:t>
+      </w:r>
+      <w:proofErr w:type="spellStart"/>
+      <w:r>
+        <w:rPr>
+          <w:color w:val="000000"/>
+          <w:sz w:val="24"/>
+          <w:szCs w:val="15"/>
+        </w:rPr>
+        <w:t>Ediciones</w:t>
+      </w:r>
+      <w:proofErr w:type="spellEnd"/>
+      <w:r>
+        <w:rPr>
+          <w:color w:val="000000"/>
+          <w:sz w:val="24"/>
+          <w:szCs w:val="15"/>
+        </w:rPr>
+        <w:t xml:space="preserve"> del </w:t>
+      </w:r>
+      <w:proofErr w:type="spellStart"/>
+      <w:r>
+        <w:rPr>
+          <w:color w:val="000000"/>
+          <w:sz w:val="24"/>
+          <w:szCs w:val="15"/>
+        </w:rPr>
+        <w:t>Gobierno</w:t>
       </w:r>
       <w:proofErr w:type="spellEnd"/>
       <w:r>
@@ -3118,80 +2951,6 @@
         <w:t xml:space="preserve"> </w:t>
       </w:r>
       <w:proofErr w:type="spellStart"/>
-      <w:proofErr w:type="gramStart"/>
-      <w:r>
-        <w:rPr>
-          <w:color w:val="000000"/>
-          <w:sz w:val="24"/>
-          <w:szCs w:val="15"/>
-        </w:rPr>
-        <w:t>dias</w:t>
-      </w:r>
-      <w:proofErr w:type="spellEnd"/>
-      <w:proofErr w:type="gramEnd"/>
-      <w:r>
-        <w:rPr>
-          <w:color w:val="000000"/>
-          <w:sz w:val="24"/>
-          <w:szCs w:val="15"/>
-        </w:rPr>
-        <w:t xml:space="preserve">. San Juan, </w:t>
-      </w:r>
-      <w:proofErr w:type="spellStart"/>
-      <w:r>
-        <w:rPr>
-          <w:color w:val="000000"/>
-          <w:sz w:val="24"/>
-          <w:szCs w:val="15"/>
-        </w:rPr>
-        <w:t>Ediciones</w:t>
-      </w:r>
-      <w:proofErr w:type="spellEnd"/>
-      <w:r>
-        <w:rPr>
-          <w:color w:val="000000"/>
-          <w:sz w:val="24"/>
-          <w:szCs w:val="15"/>
-        </w:rPr>
-        <w:t xml:space="preserve"> </w:t>
-      </w:r>
-      <w:proofErr w:type="gramStart"/>
-      <w:r>
-        <w:rPr>
-          <w:color w:val="000000"/>
-          <w:sz w:val="24"/>
-          <w:szCs w:val="15"/>
-        </w:rPr>
-        <w:t>del</w:t>
-      </w:r>
-      <w:proofErr w:type="gramEnd"/>
-      <w:r>
-        <w:rPr>
-          <w:color w:val="000000"/>
-          <w:sz w:val="24"/>
-          <w:szCs w:val="15"/>
-        </w:rPr>
-        <w:t xml:space="preserve"> </w:t>
-      </w:r>
-      <w:proofErr w:type="spellStart"/>
-      <w:r>
-        <w:rPr>
-          <w:color w:val="000000"/>
-          <w:sz w:val="24"/>
-          <w:szCs w:val="15"/>
-        </w:rPr>
-        <w:t>Gobierno</w:t>
-      </w:r>
-      <w:proofErr w:type="spellEnd"/>
-      <w:r>
-        <w:rPr>
-          <w:color w:val="000000"/>
-          <w:sz w:val="24"/>
-          <w:szCs w:val="15"/>
-        </w:rPr>
-        <w:t xml:space="preserve"> </w:t>
-      </w:r>
-      <w:proofErr w:type="spellStart"/>
       <w:r>
         <w:rPr>
           <w:color w:val="000000"/>
@@ -3207,25 +2966,7 @@
           <w:sz w:val="24"/>
           <w:szCs w:val="15"/>
         </w:rPr>
-        <w:t xml:space="preserve"> </w:t>
-      </w:r>
-      <w:proofErr w:type="spellStart"/>
-      <w:r>
-        <w:rPr>
-          <w:color w:val="000000"/>
-          <w:sz w:val="24"/>
-          <w:szCs w:val="15"/>
-        </w:rPr>
-        <w:t>Libre</w:t>
-      </w:r>
-      <w:proofErr w:type="spellEnd"/>
-      <w:r>
-        <w:rPr>
-          <w:color w:val="000000"/>
-          <w:sz w:val="24"/>
-          <w:szCs w:val="15"/>
-        </w:rPr>
-        <w:t xml:space="preserve"> </w:t>
+        <w:t xml:space="preserve"> Libre </w:t>
       </w:r>
       <w:proofErr w:type="spellStart"/>
       <w:r>
@@ -3694,25 +3435,7 @@
           <w:sz w:val="24"/>
           <w:szCs w:val="15"/>
         </w:rPr>
-        <w:t xml:space="preserve">, and L. A. </w:t>
-      </w:r>
-      <w:proofErr w:type="spellStart"/>
-      <w:r>
-        <w:rPr>
-          <w:color w:val="000000"/>
-          <w:sz w:val="24"/>
-          <w:szCs w:val="15"/>
-        </w:rPr>
-        <w:t>Curet</w:t>
-      </w:r>
-      <w:proofErr w:type="spellEnd"/>
-      <w:r>
-        <w:rPr>
-          <w:color w:val="000000"/>
-          <w:sz w:val="24"/>
-          <w:szCs w:val="15"/>
-        </w:rPr>
-        <w:t xml:space="preserve">. 2004. Time and culture: chronology and taxonomy in the eastern Caribbean and the Guianas, in A. </w:t>
+        <w:t xml:space="preserve">, and L. A. Curet. 2004. Time and culture: chronology and taxonomy in the eastern Caribbean and the Guianas, in A. </w:t>
       </w:r>
       <w:proofErr w:type="spellStart"/>
       <w:r>
@@ -3796,7 +3519,6 @@
           <w:sz w:val="24"/>
           <w:szCs w:val="15"/>
         </w:rPr>
-        <w:lastRenderedPageBreak/>
         <w:t xml:space="preserve">Rouse, I. </w:t>
       </w:r>
     </w:p>
@@ -4167,423 +3889,367 @@
           <w:sz w:val="24"/>
           <w:szCs w:val="15"/>
         </w:rPr>
-        <w:t xml:space="preserve">Shafer, H. </w:t>
+        <w:t xml:space="preserve">Shafer, H. 1., T. R. Hester, and T. C. Kelly </w:t>
+      </w:r>
+    </w:p>
+    <w:p>
+      <w:pPr>
+        <w:pStyle w:val="Style"/>
+        <w:ind w:left="144" w:right="144"/>
+        <w:jc w:val="both"/>
+        <w:rPr>
+          <w:color w:val="000000"/>
+          <w:sz w:val="24"/>
+          <w:szCs w:val="15"/>
+        </w:rPr>
+      </w:pPr>
+      <w:r>
+        <w:rPr>
+          <w:color w:val="000000"/>
+          <w:sz w:val="24"/>
+          <w:szCs w:val="15"/>
+        </w:rPr>
+        <w:t xml:space="preserve">1980 Notes on the Sand Hill Site. In </w:t>
+      </w:r>
+      <w:r>
+        <w:rPr>
+          <w:iCs/>
+          <w:color w:val="000000"/>
+          <w:sz w:val="24"/>
+          <w:szCs w:val="15"/>
+        </w:rPr>
+        <w:t xml:space="preserve">The </w:t>
+      </w:r>
+      <w:proofErr w:type="spellStart"/>
+      <w:r>
+        <w:rPr>
+          <w:iCs/>
+          <w:color w:val="000000"/>
+          <w:sz w:val="24"/>
+          <w:szCs w:val="15"/>
+        </w:rPr>
+        <w:t>Colha</w:t>
+      </w:r>
+      <w:proofErr w:type="spellEnd"/>
+      <w:r>
+        <w:rPr>
+          <w:iCs/>
+          <w:color w:val="000000"/>
+          <w:sz w:val="24"/>
+          <w:szCs w:val="15"/>
+        </w:rPr>
+        <w:t xml:space="preserve"> Project Second Season, 1980 Interim Report, </w:t>
+      </w:r>
+      <w:r>
+        <w:rPr>
+          <w:color w:val="000000"/>
+          <w:sz w:val="24"/>
+          <w:szCs w:val="15"/>
+        </w:rPr>
+        <w:t xml:space="preserve">edited by T. R. Hester, 1. D. Eaton, and H. 1. Shafer, pp. 233-240. Center for Archaeological Research, University of Texas, San Antonio, and Centro </w:t>
+      </w:r>
+      <w:proofErr w:type="spellStart"/>
+      <w:r>
+        <w:rPr>
+          <w:color w:val="000000"/>
+          <w:sz w:val="24"/>
+          <w:szCs w:val="15"/>
+        </w:rPr>
+        <w:t>Studi</w:t>
+      </w:r>
+      <w:proofErr w:type="spellEnd"/>
+      <w:r>
+        <w:rPr>
+          <w:color w:val="000000"/>
+          <w:sz w:val="24"/>
+          <w:szCs w:val="15"/>
+        </w:rPr>
+        <w:t xml:space="preserve"> </w:t>
+      </w:r>
+      <w:proofErr w:type="spellStart"/>
+      <w:r>
+        <w:rPr>
+          <w:color w:val="000000"/>
+          <w:sz w:val="24"/>
+          <w:szCs w:val="15"/>
+        </w:rPr>
+        <w:t>Ricerche</w:t>
+      </w:r>
+      <w:proofErr w:type="spellEnd"/>
+      <w:r>
+        <w:rPr>
+          <w:color w:val="000000"/>
+          <w:sz w:val="24"/>
+          <w:szCs w:val="15"/>
+        </w:rPr>
+        <w:t xml:space="preserve"> </w:t>
+      </w:r>
+      <w:proofErr w:type="spellStart"/>
+      <w:r>
+        <w:rPr>
+          <w:color w:val="000000"/>
+          <w:sz w:val="24"/>
+          <w:szCs w:val="15"/>
+        </w:rPr>
+        <w:t>Ligabue</w:t>
+      </w:r>
+      <w:proofErr w:type="spellEnd"/>
+      <w:r>
+        <w:rPr>
+          <w:color w:val="000000"/>
+          <w:sz w:val="24"/>
+          <w:szCs w:val="15"/>
+        </w:rPr>
+        <w:t xml:space="preserve">. Venezia. </w:t>
+      </w:r>
+    </w:p>
+    <w:p>
+      <w:pPr>
+        <w:pStyle w:val="Style"/>
+        <w:ind w:left="144" w:right="144"/>
+        <w:rPr>
+          <w:color w:val="000000"/>
+          <w:sz w:val="24"/>
+          <w:szCs w:val="15"/>
+        </w:rPr>
+      </w:pPr>
+    </w:p>
+    <w:p>
+      <w:pPr>
+        <w:pStyle w:val="Style"/>
+        <w:ind w:left="144" w:right="144"/>
+        <w:rPr>
+          <w:color w:val="000000"/>
+          <w:sz w:val="24"/>
+          <w:szCs w:val="15"/>
+        </w:rPr>
+      </w:pPr>
+      <w:r>
+        <w:rPr>
+          <w:color w:val="000000"/>
+          <w:sz w:val="24"/>
+          <w:szCs w:val="15"/>
+        </w:rPr>
+        <w:t xml:space="preserve">Steward. 1. H. </w:t>
+      </w:r>
+    </w:p>
+    <w:p>
+      <w:pPr>
+        <w:pStyle w:val="Style"/>
+        <w:ind w:left="144" w:right="144"/>
+        <w:jc w:val="both"/>
+        <w:rPr>
+          <w:color w:val="000000"/>
+          <w:sz w:val="24"/>
+          <w:szCs w:val="15"/>
+        </w:rPr>
+      </w:pPr>
+      <w:r>
+        <w:rPr>
+          <w:color w:val="000000"/>
+          <w:sz w:val="24"/>
+          <w:szCs w:val="15"/>
+        </w:rPr>
+        <w:t xml:space="preserve">1948 The Circum-Caribbean Tribes: An Introduction. In </w:t>
+      </w:r>
+      <w:r>
+        <w:rPr>
+          <w:iCs/>
+          <w:color w:val="000000"/>
+          <w:sz w:val="24"/>
+          <w:szCs w:val="15"/>
+        </w:rPr>
+        <w:t xml:space="preserve">Handbook of South American Indians, vol. </w:t>
+      </w:r>
+      <w:r>
+        <w:rPr>
+          <w:color w:val="000000"/>
+          <w:sz w:val="24"/>
+          <w:szCs w:val="15"/>
+        </w:rPr>
+        <w:t xml:space="preserve">4, </w:t>
+      </w:r>
+      <w:r>
+        <w:rPr>
+          <w:iCs/>
+          <w:color w:val="000000"/>
+          <w:sz w:val="24"/>
+          <w:szCs w:val="15"/>
+        </w:rPr>
+        <w:t xml:space="preserve">The Circum-Caribbean Tribes, </w:t>
+      </w:r>
+      <w:r>
+        <w:rPr>
+          <w:color w:val="000000"/>
+          <w:sz w:val="24"/>
+          <w:szCs w:val="15"/>
+        </w:rPr>
+        <w:t xml:space="preserve">edited by 1. H. Steward, pp. 1--41. Bureau of American Ethnology Bulletin 143(4), Washington, D.C. </w:t>
+      </w:r>
+    </w:p>
+    <w:p>
+      <w:pPr>
+        <w:pStyle w:val="Style"/>
+        <w:ind w:left="144" w:right="144"/>
+        <w:rPr>
+          <w:color w:val="000000"/>
+          <w:sz w:val="24"/>
+          <w:szCs w:val="15"/>
+        </w:rPr>
+      </w:pPr>
+    </w:p>
+    <w:p>
+      <w:pPr>
+        <w:pStyle w:val="Style"/>
+        <w:ind w:left="144" w:right="144"/>
+        <w:rPr>
+          <w:color w:val="000000"/>
+          <w:sz w:val="24"/>
+          <w:szCs w:val="15"/>
+        </w:rPr>
+      </w:pPr>
+      <w:proofErr w:type="spellStart"/>
+      <w:r>
+        <w:rPr>
+          <w:color w:val="000000"/>
+          <w:sz w:val="24"/>
+          <w:szCs w:val="15"/>
+        </w:rPr>
+        <w:t>Stuiver</w:t>
+      </w:r>
+      <w:proofErr w:type="spellEnd"/>
+      <w:r>
+        <w:rPr>
+          <w:color w:val="000000"/>
+          <w:sz w:val="24"/>
+          <w:szCs w:val="15"/>
+        </w:rPr>
+        <w:t xml:space="preserve">, M., and R. S. </w:t>
+      </w:r>
+      <w:proofErr w:type="spellStart"/>
+      <w:r>
+        <w:rPr>
+          <w:color w:val="000000"/>
+          <w:sz w:val="24"/>
+          <w:szCs w:val="15"/>
+        </w:rPr>
+        <w:t>Kra</w:t>
+      </w:r>
+      <w:proofErr w:type="spellEnd"/>
+      <w:r>
+        <w:rPr>
+          <w:color w:val="000000"/>
+          <w:sz w:val="24"/>
+          <w:szCs w:val="15"/>
+        </w:rPr>
+        <w:t xml:space="preserve"> </w:t>
+      </w:r>
+    </w:p>
+    <w:p>
+      <w:pPr>
+        <w:pStyle w:val="Style"/>
+        <w:ind w:left="144" w:right="144"/>
+        <w:jc w:val="both"/>
+        <w:rPr>
+          <w:color w:val="000000"/>
+          <w:sz w:val="24"/>
+          <w:szCs w:val="15"/>
+        </w:rPr>
+      </w:pPr>
+      <w:r>
+        <w:rPr>
+          <w:color w:val="000000"/>
+          <w:sz w:val="24"/>
+          <w:szCs w:val="15"/>
+        </w:rPr>
+        <w:t xml:space="preserve">1986 Calibration Issue, Proceedings of the 12th International 14C conference. </w:t>
+      </w:r>
+      <w:r>
+        <w:rPr>
+          <w:iCs/>
+          <w:color w:val="000000"/>
+          <w:sz w:val="24"/>
+          <w:szCs w:val="15"/>
+        </w:rPr>
+        <w:t xml:space="preserve">Radiocarbon </w:t>
+      </w:r>
+      <w:r>
+        <w:rPr>
+          <w:iCs/>
+          <w:color w:val="000000"/>
+          <w:w w:val="92"/>
+          <w:sz w:val="24"/>
+          <w:szCs w:val="14"/>
+        </w:rPr>
+        <w:t xml:space="preserve">28: </w:t>
+      </w:r>
+      <w:r>
+        <w:rPr>
+          <w:color w:val="000000"/>
+          <w:sz w:val="24"/>
+          <w:szCs w:val="15"/>
+        </w:rPr>
+        <w:t xml:space="preserve">805-1030. </w:t>
+      </w:r>
+    </w:p>
+    <w:p>
+      <w:pPr>
+        <w:pStyle w:val="Style"/>
+        <w:ind w:left="144" w:right="144"/>
+        <w:rPr>
+          <w:color w:val="000000"/>
+          <w:sz w:val="24"/>
+          <w:szCs w:val="15"/>
+        </w:rPr>
+      </w:pPr>
+    </w:p>
+    <w:p>
+      <w:pPr>
+        <w:pStyle w:val="Style"/>
+        <w:ind w:left="144" w:right="144"/>
+        <w:rPr>
+          <w:color w:val="000000"/>
+          <w:sz w:val="24"/>
+          <w:szCs w:val="15"/>
+        </w:rPr>
+      </w:pPr>
+      <w:r>
+        <w:rPr>
+          <w:color w:val="000000"/>
+          <w:sz w:val="24"/>
+          <w:szCs w:val="15"/>
+        </w:rPr>
+        <w:t xml:space="preserve">Stokes, A. </w:t>
       </w:r>
       <w:proofErr w:type="gramStart"/>
       <w:r>
         <w:rPr>
-          <w:color w:val="000000"/>
-          <w:sz w:val="24"/>
-          <w:szCs w:val="15"/>
-        </w:rPr>
-        <w:t>1.,</w:t>
+          <w:iCs/>
+          <w:color w:val="000000"/>
+          <w:w w:val="83"/>
+          <w:sz w:val="24"/>
+          <w:szCs w:val="23"/>
+        </w:rPr>
+        <w:t>v..</w:t>
       </w:r>
       <w:proofErr w:type="gramEnd"/>
       <w:r>
         <w:rPr>
-          <w:color w:val="000000"/>
-          <w:sz w:val="24"/>
-          <w:szCs w:val="15"/>
-        </w:rPr>
-        <w:t xml:space="preserve"> T. R. Hester, and T. C. Kelly </w:t>
-      </w:r>
-    </w:p>
-    <w:p>
-      <w:pPr>
-        <w:pStyle w:val="Style"/>
-        <w:ind w:left="144" w:right="144"/>
-        <w:jc w:val="both"/>
-        <w:rPr>
-          <w:color w:val="000000"/>
-          <w:sz w:val="24"/>
-          <w:szCs w:val="15"/>
-        </w:rPr>
-      </w:pPr>
-      <w:r>
-        <w:rPr>
-          <w:color w:val="000000"/>
-          <w:sz w:val="24"/>
-          <w:szCs w:val="15"/>
-        </w:rPr>
-        <w:t xml:space="preserve">1980 Notes on the Sand Hill Site. In </w:t>
-      </w:r>
-      <w:r>
-        <w:rPr>
-          <w:iCs/>
-          <w:color w:val="000000"/>
-          <w:sz w:val="24"/>
-          <w:szCs w:val="15"/>
-        </w:rPr>
-        <w:t xml:space="preserve">The </w:t>
-      </w:r>
-      <w:proofErr w:type="spellStart"/>
-      <w:r>
-        <w:rPr>
-          <w:iCs/>
-          <w:color w:val="000000"/>
-          <w:sz w:val="24"/>
-          <w:szCs w:val="15"/>
-        </w:rPr>
-        <w:t>Colha</w:t>
-      </w:r>
-      <w:proofErr w:type="spellEnd"/>
-      <w:r>
-        <w:rPr>
-          <w:iCs/>
-          <w:color w:val="000000"/>
-          <w:sz w:val="24"/>
-          <w:szCs w:val="15"/>
-        </w:rPr>
-        <w:t xml:space="preserve"> Project Second Season, 1980 Interim Report, </w:t>
-      </w:r>
-      <w:r>
-        <w:rPr>
-          <w:color w:val="000000"/>
-          <w:sz w:val="24"/>
-          <w:szCs w:val="15"/>
-        </w:rPr>
-        <w:t xml:space="preserve">edited by T. R. Hester, 1. D. Eaton, and H. 1. Shafer, pp. 233-240. Center for Archaeological Research, University of Texas, San Antonio, and Centro </w:t>
-      </w:r>
-      <w:proofErr w:type="spellStart"/>
-      <w:r>
-        <w:rPr>
-          <w:color w:val="000000"/>
-          <w:sz w:val="24"/>
-          <w:szCs w:val="15"/>
-        </w:rPr>
-        <w:t>Studi</w:t>
-      </w:r>
-      <w:proofErr w:type="spellEnd"/>
-      <w:r>
-        <w:rPr>
-          <w:color w:val="000000"/>
-          <w:sz w:val="24"/>
-          <w:szCs w:val="15"/>
+          <w:iCs/>
+          <w:color w:val="000000"/>
+          <w:w w:val="83"/>
+          <w:sz w:val="24"/>
+          <w:szCs w:val="23"/>
         </w:rPr>
         <w:t xml:space="preserve"> </w:t>
       </w:r>
-      <w:proofErr w:type="spellStart"/>
-      <w:r>
-        <w:rPr>
-          <w:color w:val="000000"/>
-          <w:sz w:val="24"/>
-          <w:szCs w:val="15"/>
-        </w:rPr>
-        <w:t>Ricerche</w:t>
-      </w:r>
-      <w:proofErr w:type="spellEnd"/>
-      <w:r>
-        <w:rPr>
-          <w:color w:val="000000"/>
-          <w:sz w:val="24"/>
-          <w:szCs w:val="15"/>
-        </w:rPr>
-        <w:t xml:space="preserve"> </w:t>
-      </w:r>
-      <w:proofErr w:type="spellStart"/>
-      <w:r>
-        <w:rPr>
-          <w:color w:val="000000"/>
-          <w:sz w:val="24"/>
-          <w:szCs w:val="15"/>
-        </w:rPr>
-        <w:t>Ligabue</w:t>
-      </w:r>
-      <w:proofErr w:type="spellEnd"/>
-      <w:r>
-        <w:rPr>
-          <w:color w:val="000000"/>
-          <w:sz w:val="24"/>
-          <w:szCs w:val="15"/>
-        </w:rPr>
-        <w:t xml:space="preserve">. </w:t>
-      </w:r>
-      <w:proofErr w:type="spellStart"/>
-      <w:r>
-        <w:rPr>
-          <w:color w:val="000000"/>
-          <w:sz w:val="24"/>
-          <w:szCs w:val="15"/>
-        </w:rPr>
-        <w:t>Venezia</w:t>
-      </w:r>
-      <w:proofErr w:type="spellEnd"/>
-      <w:r>
-        <w:rPr>
-          <w:color w:val="000000"/>
-          <w:sz w:val="24"/>
-          <w:szCs w:val="15"/>
-        </w:rPr>
-        <w:t xml:space="preserve">. </w:t>
-      </w:r>
-    </w:p>
-    <w:p>
-      <w:pPr>
-        <w:pStyle w:val="Style"/>
-        <w:ind w:left="144" w:right="144"/>
-        <w:rPr>
-          <w:color w:val="000000"/>
-          <w:sz w:val="24"/>
-          <w:szCs w:val="15"/>
-        </w:rPr>
-      </w:pPr>
-    </w:p>
-    <w:p>
-      <w:pPr>
-        <w:pStyle w:val="Style"/>
-        <w:ind w:left="144" w:right="144"/>
-        <w:rPr>
-          <w:color w:val="000000"/>
-          <w:sz w:val="24"/>
-          <w:szCs w:val="15"/>
-        </w:rPr>
-      </w:pPr>
-      <w:r>
-        <w:rPr>
-          <w:color w:val="000000"/>
-          <w:sz w:val="24"/>
-          <w:szCs w:val="15"/>
-        </w:rPr>
-        <w:t xml:space="preserve">Steward. 1. H. </w:t>
-      </w:r>
-    </w:p>
-    <w:p>
-      <w:pPr>
-        <w:pStyle w:val="Style"/>
-        <w:ind w:left="144" w:right="144"/>
-        <w:jc w:val="both"/>
-        <w:rPr>
-          <w:color w:val="000000"/>
-          <w:sz w:val="24"/>
-          <w:szCs w:val="15"/>
-        </w:rPr>
-      </w:pPr>
-      <w:r>
-        <w:rPr>
-          <w:color w:val="000000"/>
-          <w:sz w:val="24"/>
-          <w:szCs w:val="15"/>
-        </w:rPr>
-        <w:t xml:space="preserve">1948 The Circum-Caribbean Tribes: An Introduction. In </w:t>
-      </w:r>
-      <w:r>
-        <w:rPr>
-          <w:iCs/>
-          <w:color w:val="000000"/>
-          <w:sz w:val="24"/>
-          <w:szCs w:val="15"/>
-        </w:rPr>
-        <w:t xml:space="preserve">Handbook of South American Indians, vol. </w:t>
-      </w:r>
-      <w:r>
-        <w:rPr>
-          <w:color w:val="000000"/>
-          <w:sz w:val="24"/>
-          <w:szCs w:val="15"/>
-        </w:rPr>
-        <w:t xml:space="preserve">4, </w:t>
-      </w:r>
-      <w:r>
-        <w:rPr>
-          <w:iCs/>
-          <w:color w:val="000000"/>
-          <w:sz w:val="24"/>
-          <w:szCs w:val="15"/>
-        </w:rPr>
-        <w:t xml:space="preserve">The Circum-Caribbean Tribes, </w:t>
-      </w:r>
-      <w:r>
-        <w:rPr>
-          <w:color w:val="000000"/>
-          <w:sz w:val="24"/>
-          <w:szCs w:val="15"/>
-        </w:rPr>
-        <w:t xml:space="preserve">edited by 1. H. Steward, pp. 1--41. Bureau of American Ethnology Bulletin 143(4), Washington, D.C. </w:t>
-      </w:r>
-    </w:p>
-    <w:p>
-      <w:pPr>
-        <w:pStyle w:val="Style"/>
-        <w:ind w:left="144" w:right="144"/>
-        <w:rPr>
-          <w:color w:val="000000"/>
-          <w:sz w:val="24"/>
-          <w:szCs w:val="15"/>
-        </w:rPr>
-      </w:pPr>
-    </w:p>
-    <w:p>
-      <w:pPr>
-        <w:pStyle w:val="Style"/>
-        <w:ind w:left="144" w:right="144"/>
-        <w:rPr>
-          <w:color w:val="000000"/>
-          <w:sz w:val="24"/>
-          <w:szCs w:val="15"/>
-        </w:rPr>
-      </w:pPr>
-      <w:proofErr w:type="spellStart"/>
-      <w:r>
-        <w:rPr>
-          <w:color w:val="000000"/>
-          <w:sz w:val="24"/>
-          <w:szCs w:val="15"/>
-        </w:rPr>
-        <w:t>Stuiver</w:t>
-      </w:r>
-      <w:proofErr w:type="spellEnd"/>
-      <w:r>
-        <w:rPr>
-          <w:color w:val="000000"/>
-          <w:sz w:val="24"/>
-          <w:szCs w:val="15"/>
-        </w:rPr>
-        <w:t xml:space="preserve">, M., and R. S. </w:t>
-      </w:r>
-      <w:proofErr w:type="spellStart"/>
-      <w:r>
-        <w:rPr>
-          <w:color w:val="000000"/>
-          <w:sz w:val="24"/>
-          <w:szCs w:val="15"/>
-        </w:rPr>
-        <w:t>Kra</w:t>
-      </w:r>
-      <w:proofErr w:type="spellEnd"/>
-      <w:r>
-        <w:rPr>
-          <w:color w:val="000000"/>
-          <w:sz w:val="24"/>
-          <w:szCs w:val="15"/>
-        </w:rPr>
-        <w:t xml:space="preserve"> </w:t>
-      </w:r>
-    </w:p>
-    <w:p>
-      <w:pPr>
-        <w:pStyle w:val="Style"/>
-        <w:ind w:left="144" w:right="144"/>
-        <w:jc w:val="both"/>
-        <w:rPr>
-          <w:color w:val="000000"/>
-          <w:sz w:val="24"/>
-          <w:szCs w:val="15"/>
-        </w:rPr>
-      </w:pPr>
-      <w:r>
-        <w:rPr>
-          <w:color w:val="000000"/>
-          <w:sz w:val="24"/>
-          <w:szCs w:val="15"/>
-        </w:rPr>
-        <w:t xml:space="preserve">1986 Calibration Issue, Proceedings of the 12th International 14C conference. </w:t>
-      </w:r>
-      <w:r>
-        <w:rPr>
-          <w:iCs/>
-          <w:color w:val="000000"/>
-          <w:sz w:val="24"/>
-          <w:szCs w:val="15"/>
-        </w:rPr>
-        <w:t xml:space="preserve">Radiocarbon </w:t>
-      </w:r>
-      <w:r>
-        <w:rPr>
-          <w:iCs/>
-          <w:color w:val="000000"/>
-          <w:w w:val="92"/>
-          <w:sz w:val="24"/>
-          <w:szCs w:val="14"/>
-        </w:rPr>
-        <w:t xml:space="preserve">28: </w:t>
-      </w:r>
-      <w:r>
-        <w:rPr>
-          <w:color w:val="000000"/>
-          <w:sz w:val="24"/>
-          <w:szCs w:val="15"/>
-        </w:rPr>
-        <w:t xml:space="preserve">805-1030. </w:t>
-      </w:r>
-    </w:p>
-    <w:p>
-      <w:pPr>
-        <w:pStyle w:val="Style"/>
-        <w:ind w:left="144" w:right="144"/>
-        <w:rPr>
-          <w:color w:val="000000"/>
-          <w:sz w:val="24"/>
-          <w:szCs w:val="15"/>
-        </w:rPr>
-      </w:pPr>
-    </w:p>
-    <w:p>
-      <w:pPr>
-        <w:pStyle w:val="Style"/>
-        <w:ind w:left="144" w:right="144"/>
-        <w:rPr>
-          <w:color w:val="000000"/>
-          <w:sz w:val="24"/>
-          <w:szCs w:val="15"/>
-        </w:rPr>
-      </w:pPr>
-      <w:r>
-        <w:rPr>
-          <w:color w:val="000000"/>
-          <w:sz w:val="24"/>
-          <w:szCs w:val="15"/>
-        </w:rPr>
-        <w:t xml:space="preserve">Stokes, A. </w:t>
-      </w:r>
-      <w:r>
-        <w:rPr>
-          <w:iCs/>
-          <w:color w:val="000000"/>
-          <w:w w:val="83"/>
-          <w:sz w:val="24"/>
-          <w:szCs w:val="23"/>
-        </w:rPr>
-        <w:t>v</w:t>
-      </w:r>
-      <w:proofErr w:type="gramStart"/>
-      <w:r>
-        <w:rPr>
-          <w:iCs/>
-          <w:color w:val="000000"/>
-          <w:w w:val="83"/>
-          <w:sz w:val="24"/>
-          <w:szCs w:val="23"/>
-        </w:rPr>
-        <w:t>..</w:t>
-      </w:r>
-      <w:proofErr w:type="gramEnd"/>
-      <w:r>
-        <w:rPr>
-          <w:iCs/>
-          <w:color w:val="000000"/>
-          <w:w w:val="83"/>
-          <w:sz w:val="24"/>
-          <w:szCs w:val="23"/>
-        </w:rPr>
-        <w:t xml:space="preserve"> </w:t>
-      </w:r>
-      <w:proofErr w:type="gramStart"/>
-      <w:r>
-        <w:rPr>
-          <w:color w:val="000000"/>
-          <w:sz w:val="24"/>
-          <w:szCs w:val="15"/>
-        </w:rPr>
-        <w:t>and</w:t>
-      </w:r>
-      <w:proofErr w:type="gramEnd"/>
-      <w:r>
-        <w:rPr>
-          <w:color w:val="000000"/>
-          <w:sz w:val="24"/>
-          <w:szCs w:val="15"/>
-        </w:rPr>
-        <w:t xml:space="preserve"> W. F. Keegan </w:t>
+      <w:r>
+        <w:rPr>
+          <w:color w:val="000000"/>
+          <w:sz w:val="24"/>
+          <w:szCs w:val="15"/>
+        </w:rPr>
+        <w:t xml:space="preserve">and W. F. Keegan </w:t>
       </w:r>
     </w:p>
     <w:p>
@@ -5387,7 +5053,7 @@
 </file>
 
 <file path=word/styles.xml><?xml version="1.0" encoding="utf-8"?>
-<w:styles xmlns:mc="http://schemas.openxmlformats.org/markup-compatibility/2006" xmlns:r="http://schemas.openxmlformats.org/officeDocument/2006/relationships" xmlns:w="http://schemas.openxmlformats.org/wordprocessingml/2006/main" xmlns:w14="http://schemas.microsoft.com/office/word/2010/wordml" xmlns:w15="http://schemas.microsoft.com/office/word/2012/wordml" mc:Ignorable="w14 w15">
+<w:styles xmlns:mc="http://schemas.openxmlformats.org/markup-compatibility/2006" xmlns:r="http://schemas.openxmlformats.org/officeDocument/2006/relationships" xmlns:w="http://schemas.openxmlformats.org/wordprocessingml/2006/main" xmlns:w14="http://schemas.microsoft.com/office/word/2010/wordml" xmlns:w15="http://schemas.microsoft.com/office/word/2012/wordml" xmlns:w16cex="http://schemas.microsoft.com/office/word/2018/wordml/cex" xmlns:w16cid="http://schemas.microsoft.com/office/word/2016/wordml/cid" xmlns:w16="http://schemas.microsoft.com/office/word/2018/wordml" xmlns:w16se="http://schemas.microsoft.com/office/word/2015/wordml/symex" mc:Ignorable="w14 w15 w16se w16cid w16 w16cex">
   <w:docDefaults>
     <w:rPrDefault>
       <w:rPr>
@@ -5403,7 +5069,7 @@
       </w:pPr>
     </w:pPrDefault>
   </w:docDefaults>
-  <w:latentStyles w:defLockedState="0" w:defUIPriority="99" w:defSemiHidden="0" w:defUnhideWhenUsed="0" w:defQFormat="0" w:count="371">
+  <w:latentStyles w:defLockedState="0" w:defUIPriority="99" w:defSemiHidden="0" w:defUnhideWhenUsed="0" w:defQFormat="0" w:count="376">
     <w:lsdException w:name="Normal" w:uiPriority="0" w:qFormat="1"/>
     <w:lsdException w:name="heading 1" w:uiPriority="9" w:qFormat="1"/>
     <w:lsdException w:name="heading 2" w:semiHidden="1" w:uiPriority="0" w:unhideWhenUsed="1" w:qFormat="1"/>
@@ -5509,7 +5175,6 @@
     <w:lsdException w:name="HTML Sample" w:semiHidden="1" w:unhideWhenUsed="1"/>
     <w:lsdException w:name="HTML Typewriter" w:semiHidden="1" w:unhideWhenUsed="1"/>
     <w:lsdException w:name="HTML Variable" w:semiHidden="1" w:unhideWhenUsed="1"/>
-    <w:lsdException w:name="Normal Table" w:semiHidden="1" w:unhideWhenUsed="1"/>
     <w:lsdException w:name="annotation subject" w:semiHidden="1" w:unhideWhenUsed="1"/>
     <w:lsdException w:name="No List" w:semiHidden="1" w:unhideWhenUsed="1"/>
     <w:lsdException w:name="Outline List 1" w:semiHidden="1" w:unhideWhenUsed="1"/>
@@ -5552,11 +5217,8 @@
     <w:lsdException w:name="Table Contemporary" w:semiHidden="1" w:unhideWhenUsed="1"/>
     <w:lsdException w:name="Table Elegant" w:semiHidden="1" w:unhideWhenUsed="1"/>
     <w:lsdException w:name="Table Professional" w:semiHidden="1" w:unhideWhenUsed="1"/>
-    <w:lsdException w:name="Table Subtle 1" w:semiHidden="1" w:unhideWhenUsed="1"/>
     <w:lsdException w:name="Table Subtle 2" w:semiHidden="1" w:unhideWhenUsed="1"/>
     <w:lsdException w:name="Table Web 1" w:semiHidden="1" w:unhideWhenUsed="1"/>
-    <w:lsdException w:name="Table Web 2" w:semiHidden="1" w:unhideWhenUsed="1"/>
-    <w:lsdException w:name="Table Web 3" w:semiHidden="1" w:unhideWhenUsed="1"/>
     <w:lsdException w:name="Balloon Text" w:semiHidden="1" w:unhideWhenUsed="1"/>
     <w:lsdException w:name="Table Grid" w:uiPriority="39"/>
     <w:lsdException w:name="Table Theme" w:semiHidden="1" w:unhideWhenUsed="1"/>
@@ -5775,6 +5437,11 @@
     <w:lsdException w:name="List Table 5 Dark Accent 6" w:uiPriority="50"/>
     <w:lsdException w:name="List Table 6 Colorful Accent 6" w:uiPriority="51"/>
     <w:lsdException w:name="List Table 7 Colorful Accent 6" w:uiPriority="52"/>
+    <w:lsdException w:name="Mention" w:semiHidden="1" w:unhideWhenUsed="1"/>
+    <w:lsdException w:name="Smart Hyperlink" w:semiHidden="1" w:unhideWhenUsed="1"/>
+    <w:lsdException w:name="Hashtag" w:semiHidden="1" w:unhideWhenUsed="1"/>
+    <w:lsdException w:name="Unresolved Mention" w:semiHidden="1" w:unhideWhenUsed="1"/>
+    <w:lsdException w:name="Smart Link" w:semiHidden="1" w:unhideWhenUsed="1"/>
   </w:latentStyles>
   <w:style w:type="paragraph" w:default="1" w:styleId="Normal">
     <w:name w:val="Normal"/>
